--- a/Doc/迭代一/需求规格说明.docx
+++ b/Doc/迭代一/需求规格说明.docx
@@ -5,7 +5,10 @@
     <w:sdt>
       <w:sdtPr>
         <w:rPr>
+          <w:rFonts w:ascii="微软雅黑" w:eastAsia="微软雅黑" w:hAnsi="微软雅黑"/>
           <w:color w:val="5B9BD5" w:themeColor="accent1"/>
+          <w:kern w:val="2"/>
+          <w:sz w:val="21"/>
         </w:rPr>
         <w:id w:val="775832492"/>
         <w:docPartObj>
@@ -15,11 +18,9 @@
       </w:sdtPr>
       <w:sdtEndPr>
         <w:rPr>
-          <w:rFonts w:ascii="微软雅黑" w:eastAsia="微软雅黑" w:hAnsi="微软雅黑"/>
           <w:b/>
           <w:bCs/>
           <w:color w:val="auto"/>
-          <w:kern w:val="2"/>
           <w:sz w:val="32"/>
           <w:szCs w:val="32"/>
         </w:rPr>
@@ -174,6 +175,7 @@
             <w:dataBinding w:prefixMappings="xmlns:ns0='http://purl.org/dc/elements/1.1/' xmlns:ns1='http://schemas.openxmlformats.org/package/2006/metadata/core-properties' " w:xpath="/ns1:coreProperties[1]/ns0:subject[1]" w:storeItemID="{6C3C8BC8-F283-45AE-878A-BAB7291924A1}"/>
             <w:text/>
           </w:sdtPr>
+          <w:sdtEndPr/>
           <w:sdtContent>
             <w:p>
               <w:pPr>
@@ -288,6 +290,7 @@
                                     <w:calendar w:val="gregorian"/>
                                   </w:date>
                                 </w:sdtPr>
+                                <w:sdtEndPr/>
                                 <w:sdtContent>
                                   <w:p>
                                     <w:pPr>
@@ -334,6 +337,7 @@
                                     <w:dataBinding w:prefixMappings="xmlns:ns0='http://schemas.openxmlformats.org/officeDocument/2006/extended-properties' " w:xpath="/ns0:Properties[1]/ns0:Company[1]" w:storeItemID="{6668398D-A668-4E3E-A5EB-62B293D839F1}"/>
                                     <w:text/>
                                   </w:sdtPr>
+                                  <w:sdtEndPr/>
                                   <w:sdtContent>
                                     <w:r>
                                       <w:rPr>
@@ -365,6 +369,7 @@
                                     <w:dataBinding w:prefixMappings="xmlns:ns0='http://schemas.microsoft.com/office/2006/coverPageProps' " w:xpath="/ns0:CoverPageProperties[1]/ns0:CompanyAddress[1]" w:storeItemID="{55AF091B-3C7A-41E3-B477-F2FDAA23CFDA}"/>
                                     <w:text/>
                                   </w:sdtPr>
+                                  <w:sdtEndPr/>
                                   <w:sdtContent>
                                     <w:r>
                                       <w:rPr>
@@ -572,8 +577,6 @@
               </wp:inline>
             </w:drawing>
           </w:r>
-          <w:bookmarkStart w:id="0" w:name="_GoBack"/>
-          <w:bookmarkEnd w:id="0"/>
         </w:p>
         <w:p>
           <w:pPr>
@@ -961,6 +964,11 @@
     <w:sdt>
       <w:sdtPr>
         <w:rPr>
+          <w:rFonts w:ascii="微软雅黑" w:eastAsia="微软雅黑" w:hAnsi="微软雅黑" w:cstheme="minorBidi"/>
+          <w:color w:val="auto"/>
+          <w:kern w:val="2"/>
+          <w:sz w:val="21"/>
+          <w:szCs w:val="22"/>
           <w:lang w:val="zh-CN"/>
         </w:rPr>
         <w:id w:val="2083563311"/>
@@ -971,13 +979,8 @@
       </w:sdtPr>
       <w:sdtEndPr>
         <w:rPr>
-          <w:rFonts w:ascii="微软雅黑" w:eastAsia="微软雅黑" w:hAnsi="微软雅黑" w:cstheme="minorBidi"/>
           <w:b/>
           <w:bCs/>
-          <w:color w:val="auto"/>
-          <w:kern w:val="2"/>
-          <w:sz w:val="21"/>
-          <w:szCs w:val="22"/>
         </w:rPr>
       </w:sdtEndPr>
       <w:sdtContent>
@@ -2185,7 +2188,7 @@
       <w:pPr>
         <w:pStyle w:val="2"/>
       </w:pPr>
-      <w:bookmarkStart w:id="1" w:name="_Toc444465251"/>
+      <w:bookmarkStart w:id="0" w:name="_Toc444465251"/>
       <w:r>
         <w:rPr>
           <w:rFonts w:hint="eastAsia"/>
@@ -2201,7 +2204,7 @@
         </w:rPr>
         <w:t>引言</w:t>
       </w:r>
-      <w:bookmarkEnd w:id="1"/>
+      <w:bookmarkEnd w:id="0"/>
     </w:p>
     <w:p>
       <w:pPr>
@@ -2210,7 +2213,7 @@
       <w:r>
         <w:tab/>
       </w:r>
-      <w:bookmarkStart w:id="2" w:name="_Toc444465252"/>
+      <w:bookmarkStart w:id="1" w:name="_Toc444465252"/>
       <w:r>
         <w:t>1.1</w:t>
       </w:r>
@@ -2219,6 +2222,109 @@
           <w:rFonts w:hint="eastAsia"/>
         </w:rPr>
         <w:t>目的</w:t>
+      </w:r>
+      <w:bookmarkEnd w:id="1"/>
+    </w:p>
+    <w:p>
+      <w:pPr>
+        <w:widowControl/>
+        <w:spacing w:after="160" w:line="259" w:lineRule="auto"/>
+        <w:jc w:val="left"/>
+        <w:rPr>
+          <w:rFonts w:cs="Times New Roman"/>
+          <w:kern w:val="0"/>
+          <w:szCs w:val="21"/>
+        </w:rPr>
+      </w:pPr>
+      <w:r>
+        <w:rPr>
+          <w:rFonts w:cs="Times New Roman"/>
+          <w:kern w:val="0"/>
+          <w:sz w:val="22"/>
+        </w:rPr>
+        <w:tab/>
+      </w:r>
+      <w:r>
+        <w:rPr>
+          <w:rFonts w:cs="Times New Roman" w:hint="eastAsia"/>
+          <w:kern w:val="0"/>
+          <w:szCs w:val="21"/>
+        </w:rPr>
+        <w:t>本</w:t>
+      </w:r>
+      <w:r>
+        <w:rPr>
+          <w:rFonts w:cs="Times New Roman"/>
+          <w:kern w:val="0"/>
+          <w:szCs w:val="21"/>
+        </w:rPr>
+        <w:t>文档描述了</w:t>
+      </w:r>
+      <w:r>
+        <w:rPr>
+          <w:rFonts w:cs="Times New Roman" w:hint="eastAsia"/>
+          <w:kern w:val="0"/>
+          <w:szCs w:val="21"/>
+        </w:rPr>
+        <w:t>G</w:t>
+      </w:r>
+      <w:r>
+        <w:rPr>
+          <w:rFonts w:cs="Times New Roman"/>
+          <w:kern w:val="0"/>
+          <w:szCs w:val="21"/>
+        </w:rPr>
+        <w:t>ithub</w:t>
+      </w:r>
+      <w:r>
+        <w:rPr>
+          <w:rFonts w:cs="Times New Roman" w:hint="eastAsia"/>
+          <w:kern w:val="0"/>
+          <w:szCs w:val="21"/>
+        </w:rPr>
+        <w:t>数据</w:t>
+      </w:r>
+      <w:r>
+        <w:rPr>
+          <w:rFonts w:cs="Times New Roman"/>
+          <w:kern w:val="0"/>
+          <w:szCs w:val="21"/>
+        </w:rPr>
+        <w:t>分析系统</w:t>
+      </w:r>
+      <w:r>
+        <w:rPr>
+          <w:rFonts w:cs="Times New Roman" w:hint="eastAsia"/>
+          <w:kern w:val="0"/>
+          <w:szCs w:val="21"/>
+        </w:rPr>
+        <w:t>G</w:t>
+      </w:r>
+      <w:r>
+        <w:rPr>
+          <w:rFonts w:cs="Times New Roman"/>
+          <w:kern w:val="0"/>
+          <w:szCs w:val="21"/>
+        </w:rPr>
+        <w:t>itming的功能需求和非功能需求。开发小组的软件系统的实现和验证工作都以此文档为依据。</w:t>
+      </w:r>
+    </w:p>
+    <w:p>
+      <w:pPr>
+        <w:pStyle w:val="3"/>
+      </w:pPr>
+      <w:r>
+        <w:tab/>
+      </w:r>
+      <w:bookmarkStart w:id="2" w:name="_Toc444465253"/>
+      <w:r>
+        <w:t>1.2</w:t>
+      </w:r>
+      <w:r>
+        <w:rPr>
+          <w:rFonts w:hint="eastAsia"/>
+        </w:rPr>
+        <w:t>范围</w:t>
       </w:r>
       <w:bookmarkEnd w:id="2"/>
     </w:p>
@@ -2230,7 +2336,7 @@
         <w:rPr>
           <w:rFonts w:cs="Times New Roman"/>
           <w:kern w:val="0"/>
-          <w:szCs w:val="21"/>
+          <w:sz w:val="22"/>
         </w:rPr>
       </w:pPr>
       <w:r>
@@ -2245,23 +2351,7 @@
         <w:rPr>
           <w:rFonts w:cs="Times New Roman" w:hint="eastAsia"/>
           <w:kern w:val="0"/>
-          <w:szCs w:val="21"/>
-        </w:rPr>
-        <w:t>本</w:t>
-      </w:r>
-      <w:r>
-        <w:rPr>
-          <w:rFonts w:cs="Times New Roman"/>
-          <w:kern w:val="0"/>
-          <w:szCs w:val="21"/>
-        </w:rPr>
-        <w:t>文档描述了</w:t>
-      </w:r>
-      <w:r>
-        <w:rPr>
-          <w:rFonts w:cs="Times New Roman" w:hint="eastAsia"/>
-          <w:kern w:val="0"/>
-          <w:szCs w:val="21"/>
+          <w:sz w:val="22"/>
         </w:rPr>
         <w:t>G</w:t>
       </w:r>
@@ -2269,31 +2359,15 @@
         <w:rPr>
           <w:rFonts w:cs="Times New Roman"/>
           <w:kern w:val="0"/>
-          <w:szCs w:val="21"/>
-        </w:rPr>
-        <w:t>ithub</w:t>
-      </w:r>
-      <w:r>
-        <w:rPr>
-          <w:rFonts w:cs="Times New Roman" w:hint="eastAsia"/>
-          <w:kern w:val="0"/>
-          <w:szCs w:val="21"/>
-        </w:rPr>
-        <w:t>数据</w:t>
-      </w:r>
-      <w:r>
-        <w:rPr>
-          <w:rFonts w:cs="Times New Roman"/>
-          <w:kern w:val="0"/>
-          <w:szCs w:val="21"/>
-        </w:rPr>
-        <w:t>分析系统</w:t>
-      </w:r>
-      <w:r>
-        <w:rPr>
-          <w:rFonts w:cs="Times New Roman" w:hint="eastAsia"/>
-          <w:kern w:val="0"/>
-          <w:szCs w:val="21"/>
+          <w:sz w:val="22"/>
+        </w:rPr>
+        <w:t>ithub数据分析系统</w:t>
+      </w:r>
+      <w:r>
+        <w:rPr>
+          <w:rFonts w:cs="Times New Roman" w:hint="eastAsia"/>
+          <w:kern w:val="0"/>
+          <w:sz w:val="22"/>
         </w:rPr>
         <w:t>G</w:t>
       </w:r>
@@ -2301,9 +2375,145 @@
         <w:rPr>
           <w:rFonts w:cs="Times New Roman"/>
           <w:kern w:val="0"/>
-          <w:szCs w:val="21"/>
-        </w:rPr>
-        <w:t>itming的功能需求和非功能需求。开发小组的软件系统的实现和验证工作都以此文档为依据。</w:t>
+          <w:sz w:val="22"/>
+        </w:rPr>
+        <w:t>itming</w:t>
+      </w:r>
+      <w:r>
+        <w:rPr>
+          <w:rFonts w:cs="Times New Roman" w:hint="eastAsia"/>
+          <w:kern w:val="0"/>
+          <w:sz w:val="22"/>
+        </w:rPr>
+        <w:t>是</w:t>
+      </w:r>
+      <w:r>
+        <w:rPr>
+          <w:rFonts w:cs="Times New Roman"/>
+          <w:kern w:val="0"/>
+          <w:sz w:val="22"/>
+        </w:rPr>
+        <w:t>为分析</w:t>
+      </w:r>
+      <w:r>
+        <w:rPr>
+          <w:rFonts w:cs="Times New Roman" w:hint="eastAsia"/>
+          <w:kern w:val="0"/>
+          <w:sz w:val="22"/>
+        </w:rPr>
+        <w:t>G</w:t>
+      </w:r>
+      <w:r>
+        <w:rPr>
+          <w:rFonts w:cs="Times New Roman"/>
+          <w:kern w:val="0"/>
+          <w:sz w:val="22"/>
+        </w:rPr>
+        <w:t>ithub项目与用户信息开发的业务系统，开发的目标是</w:t>
+      </w:r>
+      <w:r>
+        <w:rPr>
+          <w:rFonts w:cs="Times New Roman" w:hint="eastAsia"/>
+          <w:kern w:val="0"/>
+          <w:sz w:val="22"/>
+        </w:rPr>
+        <w:t>帮助</w:t>
+      </w:r>
+      <w:r>
+        <w:rPr>
+          <w:rFonts w:cs="Times New Roman"/>
+          <w:kern w:val="0"/>
+          <w:sz w:val="22"/>
+        </w:rPr>
+        <w:t>编程爱好者找到</w:t>
+      </w:r>
+      <w:r>
+        <w:rPr>
+          <w:rFonts w:cs="Times New Roman" w:hint="eastAsia"/>
+          <w:kern w:val="0"/>
+          <w:sz w:val="22"/>
+        </w:rPr>
+        <w:t>自己</w:t>
+      </w:r>
+      <w:r>
+        <w:rPr>
+          <w:rFonts w:cs="Times New Roman"/>
+          <w:kern w:val="0"/>
+          <w:sz w:val="22"/>
+        </w:rPr>
+        <w:t>感</w:t>
+      </w:r>
+      <w:r>
+        <w:rPr>
+          <w:rFonts w:cs="Times New Roman" w:hint="eastAsia"/>
+          <w:kern w:val="0"/>
+          <w:sz w:val="22"/>
+        </w:rPr>
+        <w:t>兴趣</w:t>
+      </w:r>
+      <w:r>
+        <w:rPr>
+          <w:rFonts w:cs="Times New Roman"/>
+          <w:kern w:val="0"/>
+          <w:sz w:val="22"/>
+        </w:rPr>
+        <w:t>的项目并了解该项目的一些信息</w:t>
+      </w:r>
+      <w:r>
+        <w:rPr>
+          <w:rFonts w:cs="Times New Roman" w:hint="eastAsia"/>
+          <w:kern w:val="0"/>
+          <w:sz w:val="22"/>
+        </w:rPr>
+        <w:t>，包括</w:t>
+      </w:r>
+      <w:r>
+        <w:rPr>
+          <w:rFonts w:cs="Times New Roman"/>
+          <w:kern w:val="0"/>
+          <w:sz w:val="22"/>
+        </w:rPr>
+        <w:t>项目</w:t>
+      </w:r>
+      <w:r>
+        <w:rPr>
+          <w:rFonts w:cs="Times New Roman" w:hint="eastAsia"/>
+          <w:kern w:val="0"/>
+          <w:sz w:val="22"/>
+        </w:rPr>
+        <w:t>、</w:t>
+      </w:r>
+      <w:r>
+        <w:rPr>
+          <w:rFonts w:cs="Times New Roman"/>
+          <w:kern w:val="0"/>
+          <w:sz w:val="22"/>
+        </w:rPr>
+        <w:t>用户</w:t>
+      </w:r>
+      <w:r>
+        <w:rPr>
+          <w:rFonts w:cs="Times New Roman" w:hint="eastAsia"/>
+          <w:kern w:val="0"/>
+          <w:sz w:val="22"/>
+        </w:rPr>
+        <w:t>信息的</w:t>
+      </w:r>
+      <w:r>
+        <w:rPr>
+          <w:rFonts w:cs="Times New Roman"/>
+          <w:kern w:val="0"/>
+          <w:sz w:val="22"/>
+        </w:rPr>
+        <w:t>查询</w:t>
+      </w:r>
+      <w:r>
+        <w:rPr>
+          <w:rFonts w:cs="Times New Roman" w:hint="eastAsia"/>
+          <w:kern w:val="0"/>
+          <w:sz w:val="22"/>
+        </w:rPr>
+        <w:t>。</w:t>
       </w:r>
     </w:p>
     <w:p>
@@ -2313,15 +2523,18 @@
       <w:r>
         <w:tab/>
       </w:r>
-      <w:bookmarkStart w:id="3" w:name="_Toc444465253"/>
-      <w:r>
-        <w:t>1.2</w:t>
-      </w:r>
-      <w:r>
-        <w:rPr>
-          <w:rFonts w:hint="eastAsia"/>
-        </w:rPr>
-        <w:t>范围</w:t>
+      <w:bookmarkStart w:id="3" w:name="_Toc444465254"/>
+      <w:r>
+        <w:t>1.3</w:t>
+      </w:r>
+      <w:r>
+        <w:rPr>
+          <w:rFonts w:hint="eastAsia"/>
+        </w:rPr>
+        <w:t>参考</w:t>
+      </w:r>
+      <w:r>
+        <w:t>文献</w:t>
       </w:r>
       <w:bookmarkEnd w:id="3"/>
     </w:p>
@@ -2333,7 +2546,7 @@
         <w:rPr>
           <w:rFonts w:cs="Times New Roman"/>
           <w:kern w:val="0"/>
-          <w:sz w:val="22"/>
+          <w:szCs w:val="21"/>
         </w:rPr>
       </w:pPr>
       <w:r>
@@ -2346,194 +2559,28 @@
       </w:r>
       <w:r>
         <w:rPr>
-          <w:rFonts w:cs="Times New Roman" w:hint="eastAsia"/>
-          <w:kern w:val="0"/>
-          <w:sz w:val="22"/>
-        </w:rPr>
-        <w:t>G</w:t>
-      </w:r>
-      <w:r>
-        <w:rPr>
-          <w:rFonts w:cs="Times New Roman"/>
-          <w:kern w:val="0"/>
-          <w:sz w:val="22"/>
-        </w:rPr>
-        <w:t>ithub数据分析系统</w:t>
-      </w:r>
-      <w:r>
-        <w:rPr>
-          <w:rFonts w:cs="Times New Roman" w:hint="eastAsia"/>
-          <w:kern w:val="0"/>
-          <w:sz w:val="22"/>
-        </w:rPr>
-        <w:t>G</w:t>
-      </w:r>
-      <w:r>
-        <w:rPr>
-          <w:rFonts w:cs="Times New Roman"/>
-          <w:kern w:val="0"/>
-          <w:sz w:val="22"/>
-        </w:rPr>
-        <w:t>itming</w:t>
-      </w:r>
-      <w:r>
-        <w:rPr>
-          <w:rFonts w:cs="Times New Roman" w:hint="eastAsia"/>
-          <w:kern w:val="0"/>
-          <w:sz w:val="22"/>
-        </w:rPr>
-        <w:t>是</w:t>
-      </w:r>
-      <w:r>
-        <w:rPr>
-          <w:rFonts w:cs="Times New Roman"/>
-          <w:kern w:val="0"/>
-          <w:sz w:val="22"/>
-        </w:rPr>
-        <w:t>为分析</w:t>
-      </w:r>
-      <w:r>
-        <w:rPr>
-          <w:rFonts w:cs="Times New Roman" w:hint="eastAsia"/>
-          <w:kern w:val="0"/>
-          <w:sz w:val="22"/>
-        </w:rPr>
-        <w:t>G</w:t>
-      </w:r>
-      <w:r>
-        <w:rPr>
-          <w:rFonts w:cs="Times New Roman"/>
-          <w:kern w:val="0"/>
-          <w:sz w:val="22"/>
-        </w:rPr>
-        <w:t>ithub项目与用户信息开发的业务系统，开发的目标是</w:t>
-      </w:r>
-      <w:r>
-        <w:rPr>
-          <w:rFonts w:cs="Times New Roman" w:hint="eastAsia"/>
-          <w:kern w:val="0"/>
-          <w:sz w:val="22"/>
-        </w:rPr>
-        <w:t>帮助</w:t>
-      </w:r>
-      <w:r>
-        <w:rPr>
-          <w:rFonts w:cs="Times New Roman"/>
-          <w:kern w:val="0"/>
-          <w:sz w:val="22"/>
-        </w:rPr>
-        <w:t>编程爱好者找到</w:t>
-      </w:r>
-      <w:r>
-        <w:rPr>
-          <w:rFonts w:cs="Times New Roman" w:hint="eastAsia"/>
-          <w:kern w:val="0"/>
-          <w:sz w:val="22"/>
-        </w:rPr>
-        <w:t>自己</w:t>
-      </w:r>
-      <w:r>
-        <w:rPr>
-          <w:rFonts w:cs="Times New Roman"/>
-          <w:kern w:val="0"/>
-          <w:sz w:val="22"/>
-        </w:rPr>
-        <w:t>感</w:t>
-      </w:r>
-      <w:r>
-        <w:rPr>
-          <w:rFonts w:cs="Times New Roman" w:hint="eastAsia"/>
-          <w:kern w:val="0"/>
-          <w:sz w:val="22"/>
-        </w:rPr>
-        <w:t>兴趣</w:t>
-      </w:r>
-      <w:r>
-        <w:rPr>
-          <w:rFonts w:cs="Times New Roman"/>
-          <w:kern w:val="0"/>
-          <w:sz w:val="22"/>
-        </w:rPr>
-        <w:t>的项目并了解该项目的一些信息</w:t>
-      </w:r>
-      <w:r>
-        <w:rPr>
-          <w:rFonts w:cs="Times New Roman" w:hint="eastAsia"/>
-          <w:kern w:val="0"/>
-          <w:sz w:val="22"/>
-        </w:rPr>
-        <w:t>，包括</w:t>
-      </w:r>
-      <w:r>
-        <w:rPr>
-          <w:rFonts w:cs="Times New Roman"/>
-          <w:kern w:val="0"/>
-          <w:sz w:val="22"/>
-        </w:rPr>
-        <w:t>项目</w:t>
-      </w:r>
-      <w:r>
-        <w:rPr>
-          <w:rFonts w:cs="Times New Roman" w:hint="eastAsia"/>
-          <w:kern w:val="0"/>
-          <w:sz w:val="22"/>
-        </w:rPr>
-        <w:t>、</w:t>
-      </w:r>
-      <w:r>
-        <w:rPr>
-          <w:rFonts w:cs="Times New Roman"/>
-          <w:kern w:val="0"/>
-          <w:sz w:val="22"/>
-        </w:rPr>
-        <w:t>用户</w:t>
-      </w:r>
-      <w:r>
-        <w:rPr>
-          <w:rFonts w:cs="Times New Roman" w:hint="eastAsia"/>
-          <w:kern w:val="0"/>
-          <w:sz w:val="22"/>
-        </w:rPr>
-        <w:t>信息的</w:t>
-      </w:r>
-      <w:r>
-        <w:rPr>
-          <w:rFonts w:cs="Times New Roman"/>
-          <w:kern w:val="0"/>
-          <w:sz w:val="22"/>
-        </w:rPr>
-        <w:t>查询</w:t>
-      </w:r>
-      <w:r>
-        <w:rPr>
-          <w:rFonts w:cs="Times New Roman" w:hint="eastAsia"/>
-          <w:kern w:val="0"/>
-          <w:sz w:val="22"/>
+          <w:rFonts w:cs="Times New Roman"/>
+          <w:kern w:val="0"/>
+          <w:szCs w:val="21"/>
+        </w:rPr>
+        <w:t>1</w:t>
+      </w:r>
+      <w:r>
+        <w:rPr>
+          <w:rFonts w:cs="Times New Roman" w:hint="eastAsia"/>
+          <w:kern w:val="0"/>
+          <w:szCs w:val="21"/>
+        </w:rPr>
+        <w:t>）IEEE标准</w:t>
+      </w:r>
+      <w:r>
+        <w:rPr>
+          <w:rFonts w:cs="Times New Roman"/>
+          <w:kern w:val="0"/>
+          <w:szCs w:val="21"/>
         </w:rPr>
         <w:t>。</w:t>
       </w:r>
-    </w:p>
-    <w:p>
-      <w:pPr>
-        <w:pStyle w:val="3"/>
-      </w:pPr>
-      <w:r>
-        <w:tab/>
-      </w:r>
-      <w:bookmarkStart w:id="4" w:name="_Toc444465254"/>
-      <w:r>
-        <w:t>1.3</w:t>
-      </w:r>
-      <w:r>
-        <w:rPr>
-          <w:rFonts w:hint="eastAsia"/>
-        </w:rPr>
-        <w:t>参考</w:t>
-      </w:r>
-      <w:r>
-        <w:t>文献</w:t>
-      </w:r>
-      <w:bookmarkEnd w:id="4"/>
     </w:p>
     <w:p>
       <w:pPr>
@@ -2550,33 +2597,112 @@
         <w:rPr>
           <w:rFonts w:cs="Times New Roman"/>
           <w:kern w:val="0"/>
-          <w:sz w:val="22"/>
+          <w:szCs w:val="21"/>
         </w:rPr>
         <w:tab/>
-      </w:r>
-      <w:r>
-        <w:rPr>
-          <w:rFonts w:cs="Times New Roman"/>
-          <w:kern w:val="0"/>
-          <w:szCs w:val="21"/>
-        </w:rPr>
-        <w:t>1</w:t>
-      </w:r>
-      <w:r>
-        <w:rPr>
-          <w:rFonts w:cs="Times New Roman" w:hint="eastAsia"/>
-          <w:kern w:val="0"/>
-          <w:szCs w:val="21"/>
-        </w:rPr>
-        <w:t>）IEEE标准</w:t>
-      </w:r>
-      <w:r>
-        <w:rPr>
-          <w:rFonts w:cs="Times New Roman"/>
+        <w:t>2</w:t>
+      </w:r>
+      <w:r>
+        <w:rPr>
+          <w:rFonts w:cs="Times New Roman" w:hint="eastAsia"/>
+          <w:kern w:val="0"/>
+          <w:szCs w:val="21"/>
+        </w:rPr>
+        <w:t>）G</w:t>
+      </w:r>
+      <w:r>
+        <w:rPr>
+          <w:rFonts w:cs="Times New Roman"/>
+          <w:kern w:val="0"/>
+          <w:szCs w:val="21"/>
+        </w:rPr>
+        <w:t>ithub数据分析系统</w:t>
+      </w:r>
+      <w:r>
+        <w:rPr>
+          <w:rFonts w:cs="Times New Roman" w:hint="eastAsia"/>
+          <w:kern w:val="0"/>
+          <w:szCs w:val="21"/>
+        </w:rPr>
+        <w:t>G</w:t>
+      </w:r>
+      <w:r>
+        <w:rPr>
+          <w:rFonts w:cs="Times New Roman"/>
+          <w:kern w:val="0"/>
+          <w:szCs w:val="21"/>
+        </w:rPr>
+        <w:t>itming用例文档V1.0</w:t>
+      </w:r>
+      <w:r>
+        <w:rPr>
+          <w:rFonts w:cs="Times New Roman" w:hint="eastAsia"/>
           <w:kern w:val="0"/>
           <w:szCs w:val="21"/>
         </w:rPr>
         <w:t>。</w:t>
+      </w:r>
+    </w:p>
+    <w:p>
+      <w:pPr>
+        <w:pStyle w:val="2"/>
+      </w:pPr>
+      <w:bookmarkStart w:id="4" w:name="_Toc444465255"/>
+      <w:r>
+        <w:rPr>
+          <w:rFonts w:hint="eastAsia"/>
+        </w:rPr>
+        <w:lastRenderedPageBreak/>
+        <w:t>2</w:t>
+      </w:r>
+      <w:r>
+        <w:t xml:space="preserve">. </w:t>
+      </w:r>
+      <w:r>
+        <w:rPr>
+          <w:rFonts w:hint="eastAsia"/>
+        </w:rPr>
+        <w:t>总体</w:t>
+      </w:r>
+      <w:r>
+        <w:t>描述</w:t>
+      </w:r>
+      <w:bookmarkEnd w:id="4"/>
+    </w:p>
+    <w:p>
+      <w:pPr>
+        <w:pStyle w:val="3"/>
+      </w:pPr>
+      <w:r>
+        <w:tab/>
+      </w:r>
+      <w:bookmarkStart w:id="5" w:name="_Toc444465256"/>
+      <w:r>
+        <w:rPr>
+          <w:rFonts w:hint="eastAsia"/>
+        </w:rPr>
+        <w:t>2.1商品</w:t>
+      </w:r>
+      <w:r>
+        <w:t>前景</w:t>
+      </w:r>
+      <w:bookmarkEnd w:id="5"/>
+    </w:p>
+    <w:p>
+      <w:pPr>
+        <w:pStyle w:val="4"/>
+      </w:pPr>
+      <w:r>
+        <w:tab/>
+      </w:r>
+      <w:r>
+        <w:rPr>
+          <w:rFonts w:hint="eastAsia"/>
+        </w:rPr>
+        <w:t>2.1.1背景</w:t>
+      </w:r>
+      <w:r>
+        <w:t>与机遇</w:t>
       </w:r>
     </w:p>
     <w:p>
@@ -2594,26 +2720,81 @@
         <w:rPr>
           <w:rFonts w:cs="Times New Roman"/>
           <w:kern w:val="0"/>
-          <w:szCs w:val="21"/>
+          <w:sz w:val="22"/>
         </w:rPr>
         <w:tab/>
-        <w:t>2</w:t>
-      </w:r>
-      <w:r>
-        <w:rPr>
-          <w:rFonts w:cs="Times New Roman" w:hint="eastAsia"/>
-          <w:kern w:val="0"/>
-          <w:szCs w:val="21"/>
-        </w:rPr>
-        <w:t>）G</w:t>
-      </w:r>
-      <w:r>
-        <w:rPr>
-          <w:rFonts w:cs="Times New Roman"/>
-          <w:kern w:val="0"/>
-          <w:szCs w:val="21"/>
-        </w:rPr>
-        <w:t>ithub数据分析系统</w:t>
+      </w:r>
+      <w:r>
+        <w:rPr>
+          <w:rFonts w:cs="Times New Roman"/>
+          <w:kern w:val="0"/>
+          <w:szCs w:val="21"/>
+        </w:rPr>
+        <w:t>GitHub</w:t>
+      </w:r>
+      <w:r>
+        <w:rPr>
+          <w:rFonts w:cs="Times New Roman" w:hint="eastAsia"/>
+          <w:kern w:val="0"/>
+          <w:szCs w:val="21"/>
+        </w:rPr>
+        <w:t>系统是</w:t>
+      </w:r>
+      <w:r>
+        <w:rPr>
+          <w:rFonts w:cs="Times New Roman"/>
+          <w:kern w:val="0"/>
+          <w:szCs w:val="21"/>
+        </w:rPr>
+        <w:t>全球最大的社交编程及代码托管网站，</w:t>
+      </w:r>
+      <w:r>
+        <w:rPr>
+          <w:rFonts w:cs="Times New Roman" w:hint="eastAsia"/>
+          <w:kern w:val="0"/>
+          <w:szCs w:val="21"/>
+        </w:rPr>
+        <w:t>作为</w:t>
+      </w:r>
+      <w:r>
+        <w:rPr>
+          <w:rFonts w:cs="Times New Roman"/>
+          <w:kern w:val="0"/>
+          <w:szCs w:val="21"/>
+        </w:rPr>
+        <w:t>开源代码库以及版本控制系统，</w:t>
+      </w:r>
+      <w:r>
+        <w:rPr>
+          <w:rFonts w:cs="Times New Roman" w:hint="eastAsia"/>
+          <w:kern w:val="0"/>
+          <w:szCs w:val="21"/>
+        </w:rPr>
+        <w:t>拥有140多</w:t>
+      </w:r>
+      <w:r>
+        <w:rPr>
+          <w:rFonts w:cs="Times New Roman"/>
+          <w:kern w:val="0"/>
+          <w:szCs w:val="21"/>
+        </w:rPr>
+        <w:t>万</w:t>
+      </w:r>
+      <w:r>
+        <w:rPr>
+          <w:rFonts w:cs="Times New Roman" w:hint="eastAsia"/>
+          <w:kern w:val="0"/>
+          <w:szCs w:val="21"/>
+        </w:rPr>
+        <w:t>开发者</w:t>
+      </w:r>
+      <w:r>
+        <w:rPr>
+          <w:rFonts w:cs="Times New Roman"/>
+          <w:kern w:val="0"/>
+          <w:szCs w:val="21"/>
+        </w:rPr>
+        <w:t>用户，且随着应用程序向云上的转移，</w:t>
       </w:r>
       <w:r>
         <w:rPr>
@@ -2629,7 +2810,119 @@
           <w:kern w:val="0"/>
           <w:szCs w:val="21"/>
         </w:rPr>
-        <w:t>itming用例文档V1.0</w:t>
+        <w:t>itHub</w:t>
+      </w:r>
+      <w:r>
+        <w:rPr>
+          <w:rFonts w:cs="Times New Roman" w:hint="eastAsia"/>
+          <w:kern w:val="0"/>
+          <w:szCs w:val="21"/>
+        </w:rPr>
+        <w:t>已经</w:t>
+      </w:r>
+      <w:r>
+        <w:rPr>
+          <w:rFonts w:cs="Times New Roman"/>
+          <w:kern w:val="0"/>
+          <w:szCs w:val="21"/>
+        </w:rPr>
+        <w:t>成为了管理软件开发以及发现已有代码的首选方式。</w:t>
+      </w:r>
+      <w:r>
+        <w:rPr>
+          <w:rFonts w:cs="Times New Roman" w:hint="eastAsia"/>
+          <w:kern w:val="0"/>
+          <w:szCs w:val="21"/>
+        </w:rPr>
+        <w:t>但是</w:t>
+      </w:r>
+      <w:r>
+        <w:rPr>
+          <w:rFonts w:cs="Times New Roman"/>
+          <w:kern w:val="0"/>
+          <w:szCs w:val="21"/>
+        </w:rPr>
+        <w:t>随着</w:t>
+      </w:r>
+      <w:r>
+        <w:rPr>
+          <w:rFonts w:cs="Times New Roman" w:hint="eastAsia"/>
+          <w:kern w:val="0"/>
+          <w:szCs w:val="21"/>
+        </w:rPr>
+        <w:t>G</w:t>
+      </w:r>
+      <w:r>
+        <w:rPr>
+          <w:rFonts w:cs="Times New Roman"/>
+          <w:kern w:val="0"/>
+          <w:szCs w:val="21"/>
+        </w:rPr>
+        <w:t>itHub</w:t>
+      </w:r>
+      <w:r>
+        <w:rPr>
+          <w:rFonts w:cs="Times New Roman" w:hint="eastAsia"/>
+          <w:kern w:val="0"/>
+          <w:szCs w:val="21"/>
+        </w:rPr>
+        <w:t>的</w:t>
+      </w:r>
+      <w:r>
+        <w:rPr>
+          <w:rFonts w:cs="Times New Roman"/>
+          <w:kern w:val="0"/>
+          <w:szCs w:val="21"/>
+        </w:rPr>
+        <w:t>普及，项目、仓库、用户的增多，在</w:t>
+      </w:r>
+      <w:r>
+        <w:rPr>
+          <w:rFonts w:cs="Times New Roman" w:hint="eastAsia"/>
+          <w:kern w:val="0"/>
+          <w:szCs w:val="21"/>
+        </w:rPr>
+        <w:t>GitHub上</w:t>
+      </w:r>
+      <w:r>
+        <w:rPr>
+          <w:rFonts w:cs="Times New Roman"/>
+          <w:kern w:val="0"/>
+          <w:szCs w:val="21"/>
+        </w:rPr>
+        <w:t>找到</w:t>
+      </w:r>
+      <w:r>
+        <w:rPr>
+          <w:rFonts w:cs="Times New Roman" w:hint="eastAsia"/>
+          <w:kern w:val="0"/>
+          <w:szCs w:val="21"/>
+        </w:rPr>
+        <w:t>编程爱好者</w:t>
+      </w:r>
+      <w:r>
+        <w:rPr>
+          <w:rFonts w:cs="Times New Roman"/>
+          <w:kern w:val="0"/>
+          <w:szCs w:val="21"/>
+        </w:rPr>
+        <w:t>感兴趣且适合</w:t>
+      </w:r>
+      <w:r>
+        <w:rPr>
+          <w:rFonts w:cs="Times New Roman" w:hint="eastAsia"/>
+          <w:kern w:val="0"/>
+          <w:szCs w:val="21"/>
+        </w:rPr>
+        <w:t>的</w:t>
+      </w:r>
+      <w:r>
+        <w:rPr>
+          <w:rFonts w:cs="Times New Roman"/>
+          <w:kern w:val="0"/>
+          <w:szCs w:val="21"/>
+        </w:rPr>
+        <w:t>项目变得越发困难</w:t>
       </w:r>
       <w:r>
         <w:rPr>
@@ -2639,67 +2932,117 @@
         </w:rPr>
         <w:t>。</w:t>
       </w:r>
-    </w:p>
-    <w:p>
-      <w:pPr>
-        <w:pStyle w:val="2"/>
-      </w:pPr>
-      <w:bookmarkStart w:id="5" w:name="_Toc444465255"/>
-      <w:r>
-        <w:rPr>
-          <w:rFonts w:hint="eastAsia"/>
-        </w:rPr>
-        <w:lastRenderedPageBreak/>
-        <w:t>2</w:t>
-      </w:r>
-      <w:r>
-        <w:t xml:space="preserve">. </w:t>
-      </w:r>
-      <w:r>
-        <w:rPr>
-          <w:rFonts w:hint="eastAsia"/>
-        </w:rPr>
-        <w:t>总体</w:t>
-      </w:r>
-      <w:r>
-        <w:t>描述</w:t>
-      </w:r>
-      <w:bookmarkEnd w:id="5"/>
-    </w:p>
-    <w:p>
-      <w:pPr>
-        <w:pStyle w:val="3"/>
-      </w:pPr>
-      <w:r>
-        <w:tab/>
-      </w:r>
-      <w:bookmarkStart w:id="6" w:name="_Toc444465256"/>
-      <w:r>
-        <w:rPr>
-          <w:rFonts w:hint="eastAsia"/>
-        </w:rPr>
-        <w:t>2.1商品</w:t>
-      </w:r>
-      <w:r>
-        <w:t>前景</w:t>
-      </w:r>
-      <w:bookmarkEnd w:id="6"/>
-    </w:p>
-    <w:p>
-      <w:pPr>
-        <w:pStyle w:val="4"/>
-      </w:pPr>
-      <w:r>
-        <w:tab/>
-      </w:r>
-      <w:r>
-        <w:rPr>
-          <w:rFonts w:hint="eastAsia"/>
-        </w:rPr>
-        <w:t>2.1.1背景</w:t>
-      </w:r>
-      <w:r>
-        <w:t>与机遇</w:t>
+      <w:r>
+        <w:rPr>
+          <w:rFonts w:cs="Times New Roman"/>
+          <w:kern w:val="0"/>
+          <w:szCs w:val="21"/>
+        </w:rPr>
+        <w:t>希望</w:t>
+      </w:r>
+      <w:r>
+        <w:rPr>
+          <w:rFonts w:cs="Times New Roman" w:hint="eastAsia"/>
+          <w:kern w:val="0"/>
+          <w:szCs w:val="21"/>
+        </w:rPr>
+        <w:t>能够更好更快</w:t>
+      </w:r>
+      <w:r>
+        <w:rPr>
+          <w:rFonts w:cs="Times New Roman"/>
+          <w:kern w:val="0"/>
+          <w:szCs w:val="21"/>
+        </w:rPr>
+        <w:t>地为开发者和编程爱好者</w:t>
+      </w:r>
+      <w:r>
+        <w:rPr>
+          <w:rFonts w:cs="Times New Roman" w:hint="eastAsia"/>
+          <w:kern w:val="0"/>
+          <w:szCs w:val="21"/>
+        </w:rPr>
+        <w:t>找到</w:t>
+      </w:r>
+      <w:r>
+        <w:rPr>
+          <w:rFonts w:cs="Times New Roman"/>
+          <w:kern w:val="0"/>
+          <w:szCs w:val="21"/>
+        </w:rPr>
+        <w:t>合适的项目</w:t>
+      </w:r>
+      <w:r>
+        <w:rPr>
+          <w:rFonts w:cs="Times New Roman" w:hint="eastAsia"/>
+          <w:kern w:val="0"/>
+          <w:szCs w:val="21"/>
+        </w:rPr>
+        <w:t>、G</w:t>
+      </w:r>
+      <w:r>
+        <w:rPr>
+          <w:rFonts w:cs="Times New Roman"/>
+          <w:kern w:val="0"/>
+          <w:szCs w:val="21"/>
+        </w:rPr>
+        <w:t>itHub</w:t>
+      </w:r>
+      <w:r>
+        <w:rPr>
+          <w:rFonts w:cs="Times New Roman" w:hint="eastAsia"/>
+          <w:kern w:val="0"/>
+          <w:szCs w:val="21"/>
+        </w:rPr>
+        <w:t>用户，</w:t>
+      </w:r>
+      <w:r>
+        <w:rPr>
+          <w:rFonts w:cs="Times New Roman"/>
+          <w:kern w:val="0"/>
+          <w:szCs w:val="21"/>
+        </w:rPr>
+        <w:t>并查看项目</w:t>
+      </w:r>
+      <w:r>
+        <w:rPr>
+          <w:rFonts w:cs="Times New Roman" w:hint="eastAsia"/>
+          <w:kern w:val="0"/>
+          <w:szCs w:val="21"/>
+        </w:rPr>
+        <w:t>和</w:t>
+      </w:r>
+      <w:r>
+        <w:rPr>
+          <w:rFonts w:cs="Times New Roman"/>
+          <w:kern w:val="0"/>
+          <w:szCs w:val="21"/>
+        </w:rPr>
+        <w:t>用户的</w:t>
+      </w:r>
+      <w:r>
+        <w:rPr>
+          <w:rFonts w:cs="Times New Roman" w:hint="eastAsia"/>
+          <w:kern w:val="0"/>
+          <w:szCs w:val="21"/>
+        </w:rPr>
+        <w:t>相关</w:t>
+      </w:r>
+      <w:r>
+        <w:rPr>
+          <w:rFonts w:cs="Times New Roman"/>
+          <w:kern w:val="0"/>
+          <w:szCs w:val="21"/>
+        </w:rPr>
+        <w:t>信息</w:t>
+      </w:r>
+      <w:r>
+        <w:rPr>
+          <w:rFonts w:cs="Times New Roman" w:hint="eastAsia"/>
+          <w:kern w:val="0"/>
+          <w:szCs w:val="21"/>
+        </w:rPr>
+        <w:t>。</w:t>
       </w:r>
     </w:p>
     <w:p>
@@ -2717,16 +3060,9 @@
         <w:rPr>
           <w:rFonts w:cs="Times New Roman"/>
           <w:kern w:val="0"/>
-          <w:sz w:val="22"/>
+          <w:szCs w:val="21"/>
         </w:rPr>
         <w:tab/>
-      </w:r>
-      <w:r>
-        <w:rPr>
-          <w:rFonts w:cs="Times New Roman"/>
-          <w:kern w:val="0"/>
-          <w:szCs w:val="21"/>
-        </w:rPr>
         <w:t>GitHub</w:t>
       </w:r>
       <w:r>
@@ -2735,63 +3071,15 @@
           <w:kern w:val="0"/>
           <w:szCs w:val="21"/>
         </w:rPr>
-        <w:t>系统是</w:t>
-      </w:r>
-      <w:r>
-        <w:rPr>
-          <w:rFonts w:cs="Times New Roman"/>
-          <w:kern w:val="0"/>
-          <w:szCs w:val="21"/>
-        </w:rPr>
-        <w:t>全球最大的社交编程及代码托管网站，</w:t>
-      </w:r>
-      <w:r>
-        <w:rPr>
-          <w:rFonts w:cs="Times New Roman" w:hint="eastAsia"/>
-          <w:kern w:val="0"/>
-          <w:szCs w:val="21"/>
-        </w:rPr>
-        <w:t>作为</w:t>
-      </w:r>
-      <w:r>
-        <w:rPr>
-          <w:rFonts w:cs="Times New Roman"/>
-          <w:kern w:val="0"/>
-          <w:szCs w:val="21"/>
-        </w:rPr>
-        <w:t>开源代码库以及版本控制系统，</w:t>
-      </w:r>
-      <w:r>
-        <w:rPr>
-          <w:rFonts w:cs="Times New Roman" w:hint="eastAsia"/>
-          <w:kern w:val="0"/>
-          <w:szCs w:val="21"/>
-        </w:rPr>
-        <w:t>拥有140多</w:t>
-      </w:r>
-      <w:r>
-        <w:rPr>
-          <w:rFonts w:cs="Times New Roman"/>
-          <w:kern w:val="0"/>
-          <w:szCs w:val="21"/>
-        </w:rPr>
-        <w:t>万</w:t>
-      </w:r>
-      <w:r>
-        <w:rPr>
-          <w:rFonts w:cs="Times New Roman" w:hint="eastAsia"/>
-          <w:kern w:val="0"/>
-          <w:szCs w:val="21"/>
-        </w:rPr>
-        <w:t>开发者</w:t>
-      </w:r>
-      <w:r>
-        <w:rPr>
-          <w:rFonts w:cs="Times New Roman"/>
-          <w:kern w:val="0"/>
-          <w:szCs w:val="21"/>
-        </w:rPr>
-        <w:t>用户，且随着应用程序向云上的转移，</w:t>
+        <w:t>数据</w:t>
+      </w:r>
+      <w:r>
+        <w:rPr>
+          <w:rFonts w:cs="Times New Roman"/>
+          <w:kern w:val="0"/>
+          <w:szCs w:val="21"/>
+        </w:rPr>
+        <w:t>分析系统</w:t>
       </w:r>
       <w:r>
         <w:rPr>
@@ -2807,6 +3095,38 @@
           <w:kern w:val="0"/>
           <w:szCs w:val="21"/>
         </w:rPr>
+        <w:t>itming</w:t>
+      </w:r>
+      <w:r>
+        <w:rPr>
+          <w:rFonts w:cs="Times New Roman" w:hint="eastAsia"/>
+          <w:kern w:val="0"/>
+          <w:szCs w:val="21"/>
+        </w:rPr>
+        <w:t>就是</w:t>
+      </w:r>
+      <w:r>
+        <w:rPr>
+          <w:rFonts w:cs="Times New Roman"/>
+          <w:kern w:val="0"/>
+          <w:szCs w:val="21"/>
+        </w:rPr>
+        <w:t>为了满足</w:t>
+      </w:r>
+      <w:r>
+        <w:rPr>
+          <w:rFonts w:cs="Times New Roman" w:hint="eastAsia"/>
+          <w:kern w:val="0"/>
+          <w:szCs w:val="21"/>
+        </w:rPr>
+        <w:t>G</w:t>
+      </w:r>
+      <w:r>
+        <w:rPr>
+          <w:rFonts w:cs="Times New Roman"/>
+          <w:kern w:val="0"/>
+          <w:szCs w:val="21"/>
+        </w:rPr>
         <w:t>itHub</w:t>
       </w:r>
       <w:r>
@@ -2815,39 +3135,103 @@
           <w:kern w:val="0"/>
           <w:szCs w:val="21"/>
         </w:rPr>
-        <w:t>已经</w:t>
-      </w:r>
-      <w:r>
-        <w:rPr>
-          <w:rFonts w:cs="Times New Roman"/>
-          <w:kern w:val="0"/>
-          <w:szCs w:val="21"/>
-        </w:rPr>
-        <w:t>成为了管理软件开发以及发现已有代码的首选方式。</w:t>
-      </w:r>
-      <w:r>
-        <w:rPr>
-          <w:rFonts w:cs="Times New Roman" w:hint="eastAsia"/>
-          <w:kern w:val="0"/>
-          <w:szCs w:val="21"/>
-        </w:rPr>
-        <w:t>但是</w:t>
-      </w:r>
-      <w:r>
-        <w:rPr>
-          <w:rFonts w:cs="Times New Roman"/>
-          <w:kern w:val="0"/>
-          <w:szCs w:val="21"/>
-        </w:rPr>
-        <w:t>随着</w:t>
-      </w:r>
-      <w:r>
-        <w:rPr>
-          <w:rFonts w:cs="Times New Roman" w:hint="eastAsia"/>
-          <w:kern w:val="0"/>
-          <w:szCs w:val="21"/>
-        </w:rPr>
-        <w:t>G</w:t>
+        <w:t>网站</w:t>
+      </w:r>
+      <w:r>
+        <w:rPr>
+          <w:rFonts w:cs="Times New Roman"/>
+          <w:kern w:val="0"/>
+          <w:szCs w:val="21"/>
+        </w:rPr>
+        <w:t>这一需要而开发的，</w:t>
+      </w:r>
+      <w:r>
+        <w:rPr>
+          <w:rFonts w:cs="Times New Roman" w:hint="eastAsia"/>
+          <w:kern w:val="0"/>
+          <w:szCs w:val="21"/>
+        </w:rPr>
+        <w:t>它</w:t>
+      </w:r>
+      <w:r>
+        <w:rPr>
+          <w:rFonts w:cs="Times New Roman"/>
+          <w:kern w:val="0"/>
+          <w:szCs w:val="21"/>
+        </w:rPr>
+        <w:t>通过客户端从网页获取</w:t>
+      </w:r>
+      <w:r>
+        <w:rPr>
+          <w:rFonts w:cs="Times New Roman" w:hint="eastAsia"/>
+          <w:kern w:val="0"/>
+          <w:szCs w:val="21"/>
+        </w:rPr>
+        <w:t>API数据</w:t>
+      </w:r>
+      <w:r>
+        <w:rPr>
+          <w:rFonts w:cs="Times New Roman"/>
+          <w:kern w:val="0"/>
+          <w:szCs w:val="21"/>
+        </w:rPr>
+        <w:t>，并进行显示</w:t>
+      </w:r>
+      <w:r>
+        <w:rPr>
+          <w:rFonts w:cs="Times New Roman" w:hint="eastAsia"/>
+          <w:kern w:val="0"/>
+          <w:szCs w:val="21"/>
+        </w:rPr>
+        <w:t>、</w:t>
+      </w:r>
+      <w:r>
+        <w:rPr>
+          <w:rFonts w:cs="Times New Roman"/>
+          <w:kern w:val="0"/>
+          <w:szCs w:val="21"/>
+        </w:rPr>
+        <w:t>分析</w:t>
+      </w:r>
+      <w:r>
+        <w:rPr>
+          <w:rFonts w:cs="Times New Roman" w:hint="eastAsia"/>
+          <w:kern w:val="0"/>
+          <w:szCs w:val="21"/>
+        </w:rPr>
+        <w:t>，</w:t>
+      </w:r>
+      <w:r>
+        <w:rPr>
+          <w:rFonts w:cs="Times New Roman"/>
+          <w:kern w:val="0"/>
+          <w:szCs w:val="21"/>
+        </w:rPr>
+        <w:t>用户通过客户端</w:t>
+      </w:r>
+      <w:r>
+        <w:rPr>
+          <w:rFonts w:cs="Times New Roman" w:hint="eastAsia"/>
+          <w:kern w:val="0"/>
+          <w:szCs w:val="21"/>
+        </w:rPr>
+        <w:t>查询</w:t>
+      </w:r>
+      <w:r>
+        <w:rPr>
+          <w:rFonts w:cs="Times New Roman"/>
+          <w:kern w:val="0"/>
+          <w:szCs w:val="21"/>
+        </w:rPr>
+        <w:t>需要的项目</w:t>
+      </w:r>
+      <w:r>
+        <w:rPr>
+          <w:rFonts w:cs="Times New Roman" w:hint="eastAsia"/>
+          <w:kern w:val="0"/>
+          <w:szCs w:val="21"/>
+        </w:rPr>
+        <w:t>或G</w:t>
       </w:r>
       <w:r>
         <w:rPr>
@@ -2863,63 +3247,15 @@
           <w:kern w:val="0"/>
           <w:szCs w:val="21"/>
         </w:rPr>
-        <w:t>的</w:t>
-      </w:r>
-      <w:r>
-        <w:rPr>
-          <w:rFonts w:cs="Times New Roman"/>
-          <w:kern w:val="0"/>
-          <w:szCs w:val="21"/>
-        </w:rPr>
-        <w:t>普及，项目、仓库、用户的增多，在</w:t>
-      </w:r>
-      <w:r>
-        <w:rPr>
-          <w:rFonts w:cs="Times New Roman" w:hint="eastAsia"/>
-          <w:kern w:val="0"/>
-          <w:szCs w:val="21"/>
-        </w:rPr>
-        <w:t>GitHub上</w:t>
-      </w:r>
-      <w:r>
-        <w:rPr>
-          <w:rFonts w:cs="Times New Roman"/>
-          <w:kern w:val="0"/>
-          <w:szCs w:val="21"/>
-        </w:rPr>
-        <w:t>找到</w:t>
-      </w:r>
-      <w:r>
-        <w:rPr>
-          <w:rFonts w:cs="Times New Roman" w:hint="eastAsia"/>
-          <w:kern w:val="0"/>
-          <w:szCs w:val="21"/>
-        </w:rPr>
-        <w:t>编程爱好者</w:t>
-      </w:r>
-      <w:r>
-        <w:rPr>
-          <w:rFonts w:cs="Times New Roman"/>
-          <w:kern w:val="0"/>
-          <w:szCs w:val="21"/>
-        </w:rPr>
-        <w:t>感兴趣且适合</w:t>
-      </w:r>
-      <w:r>
-        <w:rPr>
-          <w:rFonts w:cs="Times New Roman" w:hint="eastAsia"/>
-          <w:kern w:val="0"/>
-          <w:szCs w:val="21"/>
-        </w:rPr>
-        <w:t>的</w:t>
-      </w:r>
-      <w:r>
-        <w:rPr>
-          <w:rFonts w:cs="Times New Roman"/>
-          <w:kern w:val="0"/>
-          <w:szCs w:val="21"/>
-        </w:rPr>
-        <w:t>项目变得越发困难</w:t>
+        <w:t>用户</w:t>
+      </w:r>
+      <w:r>
+        <w:rPr>
+          <w:rFonts w:cs="Times New Roman"/>
+          <w:kern w:val="0"/>
+          <w:szCs w:val="21"/>
+        </w:rPr>
+        <w:t>信息</w:t>
       </w:r>
       <w:r>
         <w:rPr>
@@ -2929,117 +3265,19 @@
         </w:rPr>
         <w:t>。</w:t>
       </w:r>
-      <w:r>
-        <w:rPr>
-          <w:rFonts w:cs="Times New Roman"/>
-          <w:kern w:val="0"/>
-          <w:szCs w:val="21"/>
-        </w:rPr>
-        <w:t>希望</w:t>
-      </w:r>
-      <w:r>
-        <w:rPr>
-          <w:rFonts w:cs="Times New Roman" w:hint="eastAsia"/>
-          <w:kern w:val="0"/>
-          <w:szCs w:val="21"/>
-        </w:rPr>
-        <w:t>能够更好更快</w:t>
-      </w:r>
-      <w:r>
-        <w:rPr>
-          <w:rFonts w:cs="Times New Roman"/>
-          <w:kern w:val="0"/>
-          <w:szCs w:val="21"/>
-        </w:rPr>
-        <w:t>地为开发者和编程爱好者</w:t>
-      </w:r>
-      <w:r>
-        <w:rPr>
-          <w:rFonts w:cs="Times New Roman" w:hint="eastAsia"/>
-          <w:kern w:val="0"/>
-          <w:szCs w:val="21"/>
-        </w:rPr>
-        <w:t>找到</w:t>
-      </w:r>
-      <w:r>
-        <w:rPr>
-          <w:rFonts w:cs="Times New Roman"/>
-          <w:kern w:val="0"/>
-          <w:szCs w:val="21"/>
-        </w:rPr>
-        <w:t>合适的项目</w:t>
-      </w:r>
-      <w:r>
-        <w:rPr>
-          <w:rFonts w:cs="Times New Roman" w:hint="eastAsia"/>
-          <w:kern w:val="0"/>
-          <w:szCs w:val="21"/>
-        </w:rPr>
-        <w:t>、G</w:t>
-      </w:r>
-      <w:r>
-        <w:rPr>
-          <w:rFonts w:cs="Times New Roman"/>
-          <w:kern w:val="0"/>
-          <w:szCs w:val="21"/>
-        </w:rPr>
-        <w:t>itHub</w:t>
-      </w:r>
-      <w:r>
-        <w:rPr>
-          <w:rFonts w:cs="Times New Roman" w:hint="eastAsia"/>
-          <w:kern w:val="0"/>
-          <w:szCs w:val="21"/>
-        </w:rPr>
-        <w:t>用户，</w:t>
-      </w:r>
-      <w:r>
-        <w:rPr>
-          <w:rFonts w:cs="Times New Roman"/>
-          <w:kern w:val="0"/>
-          <w:szCs w:val="21"/>
-        </w:rPr>
-        <w:t>并查看项目</w:t>
-      </w:r>
-      <w:r>
-        <w:rPr>
-          <w:rFonts w:cs="Times New Roman" w:hint="eastAsia"/>
-          <w:kern w:val="0"/>
-          <w:szCs w:val="21"/>
-        </w:rPr>
-        <w:t>和</w:t>
-      </w:r>
-      <w:r>
-        <w:rPr>
-          <w:rFonts w:cs="Times New Roman"/>
-          <w:kern w:val="0"/>
-          <w:szCs w:val="21"/>
-        </w:rPr>
-        <w:t>用户的</w:t>
-      </w:r>
-      <w:r>
-        <w:rPr>
-          <w:rFonts w:cs="Times New Roman" w:hint="eastAsia"/>
-          <w:kern w:val="0"/>
-          <w:szCs w:val="21"/>
-        </w:rPr>
-        <w:t>相关</w:t>
-      </w:r>
-      <w:r>
-        <w:rPr>
-          <w:rFonts w:cs="Times New Roman"/>
-          <w:kern w:val="0"/>
-          <w:szCs w:val="21"/>
-        </w:rPr>
-        <w:t>信息</w:t>
-      </w:r>
-      <w:r>
-        <w:rPr>
-          <w:rFonts w:cs="Times New Roman" w:hint="eastAsia"/>
-          <w:kern w:val="0"/>
-          <w:szCs w:val="21"/>
-        </w:rPr>
-        <w:t>。</w:t>
+    </w:p>
+    <w:p>
+      <w:pPr>
+        <w:pStyle w:val="4"/>
+      </w:pPr>
+      <w:r>
+        <w:rPr>
+          <w:rFonts w:hint="eastAsia"/>
+        </w:rPr>
+        <w:t>2.1.2业务</w:t>
+      </w:r>
+      <w:r>
+        <w:t>需求</w:t>
       </w:r>
     </w:p>
     <w:p>
@@ -3048,7 +3286,7 @@
         <w:spacing w:after="160" w:line="259" w:lineRule="auto"/>
         <w:jc w:val="left"/>
         <w:rPr>
-          <w:rFonts w:cs="Times New Roman"/>
+          <w:rFonts w:cs="Times New Roman" w:hint="eastAsia"/>
           <w:kern w:val="0"/>
           <w:szCs w:val="21"/>
         </w:rPr>
@@ -3060,63 +3298,47 @@
           <w:szCs w:val="21"/>
         </w:rPr>
         <w:tab/>
-        <w:t>GitHub</w:t>
-      </w:r>
-      <w:r>
-        <w:rPr>
-          <w:rFonts w:cs="Times New Roman" w:hint="eastAsia"/>
-          <w:kern w:val="0"/>
-          <w:szCs w:val="21"/>
-        </w:rPr>
-        <w:t>数据</w:t>
-      </w:r>
-      <w:r>
-        <w:rPr>
-          <w:rFonts w:cs="Times New Roman"/>
-          <w:kern w:val="0"/>
-          <w:szCs w:val="21"/>
-        </w:rPr>
-        <w:t>分析系统</w:t>
-      </w:r>
-      <w:r>
-        <w:rPr>
-          <w:rFonts w:cs="Times New Roman" w:hint="eastAsia"/>
-          <w:kern w:val="0"/>
-          <w:szCs w:val="21"/>
-        </w:rPr>
-        <w:t>G</w:t>
-      </w:r>
-      <w:r>
-        <w:rPr>
-          <w:rFonts w:cs="Times New Roman"/>
-          <w:kern w:val="0"/>
-          <w:szCs w:val="21"/>
-        </w:rPr>
-        <w:t>itming</w:t>
-      </w:r>
-      <w:r>
-        <w:rPr>
-          <w:rFonts w:cs="Times New Roman" w:hint="eastAsia"/>
-          <w:kern w:val="0"/>
-          <w:szCs w:val="21"/>
-        </w:rPr>
-        <w:t>就是</w:t>
-      </w:r>
-      <w:r>
-        <w:rPr>
-          <w:rFonts w:cs="Times New Roman"/>
-          <w:kern w:val="0"/>
-          <w:szCs w:val="21"/>
-        </w:rPr>
-        <w:t>为了满足</w:t>
-      </w:r>
-      <w:r>
-        <w:rPr>
-          <w:rFonts w:cs="Times New Roman" w:hint="eastAsia"/>
-          <w:kern w:val="0"/>
-          <w:szCs w:val="21"/>
-        </w:rPr>
-        <w:t>G</w:t>
+        <w:t>BR1</w:t>
+      </w:r>
+      <w:r>
+        <w:rPr>
+          <w:rFonts w:cs="Times New Roman" w:hint="eastAsia"/>
+          <w:kern w:val="0"/>
+          <w:szCs w:val="21"/>
+        </w:rPr>
+        <w:t>：</w:t>
+      </w:r>
+      <w:r>
+        <w:rPr>
+          <w:rFonts w:cs="Times New Roman"/>
+          <w:kern w:val="0"/>
+          <w:szCs w:val="21"/>
+        </w:rPr>
+        <w:t>在系统</w:t>
+      </w:r>
+      <w:r>
+        <w:rPr>
+          <w:rFonts w:cs="Times New Roman" w:hint="eastAsia"/>
+          <w:kern w:val="0"/>
+          <w:szCs w:val="21"/>
+        </w:rPr>
+        <w:t>开放1</w:t>
+      </w:r>
+      <w:r>
+        <w:rPr>
+          <w:rFonts w:cs="Times New Roman"/>
+          <w:kern w:val="0"/>
+          <w:szCs w:val="21"/>
+        </w:rPr>
+        <w:t>个月后，用户查找</w:t>
+      </w:r>
+      <w:r>
+        <w:rPr>
+          <w:rFonts w:cs="Times New Roman" w:hint="eastAsia"/>
+          <w:kern w:val="0"/>
+          <w:szCs w:val="21"/>
+        </w:rPr>
+        <w:t>项目或G</w:t>
       </w:r>
       <w:r>
         <w:rPr>
@@ -3132,118 +3354,6 @@
           <w:kern w:val="0"/>
           <w:szCs w:val="21"/>
         </w:rPr>
-        <w:t>网站</w:t>
-      </w:r>
-      <w:r>
-        <w:rPr>
-          <w:rFonts w:cs="Times New Roman"/>
-          <w:kern w:val="0"/>
-          <w:szCs w:val="21"/>
-        </w:rPr>
-        <w:t>这一需要而开发的，</w:t>
-      </w:r>
-      <w:r>
-        <w:rPr>
-          <w:rFonts w:cs="Times New Roman" w:hint="eastAsia"/>
-          <w:kern w:val="0"/>
-          <w:szCs w:val="21"/>
-        </w:rPr>
-        <w:t>它</w:t>
-      </w:r>
-      <w:r>
-        <w:rPr>
-          <w:rFonts w:cs="Times New Roman"/>
-          <w:kern w:val="0"/>
-          <w:szCs w:val="21"/>
-        </w:rPr>
-        <w:t>通过客户端从网页获取</w:t>
-      </w:r>
-      <w:r>
-        <w:rPr>
-          <w:rFonts w:cs="Times New Roman" w:hint="eastAsia"/>
-          <w:kern w:val="0"/>
-          <w:szCs w:val="21"/>
-        </w:rPr>
-        <w:t>API数据</w:t>
-      </w:r>
-      <w:r>
-        <w:rPr>
-          <w:rFonts w:cs="Times New Roman"/>
-          <w:kern w:val="0"/>
-          <w:szCs w:val="21"/>
-        </w:rPr>
-        <w:t>，并进行显示</w:t>
-      </w:r>
-      <w:r>
-        <w:rPr>
-          <w:rFonts w:cs="Times New Roman" w:hint="eastAsia"/>
-          <w:kern w:val="0"/>
-          <w:szCs w:val="21"/>
-        </w:rPr>
-        <w:t>、</w:t>
-      </w:r>
-      <w:r>
-        <w:rPr>
-          <w:rFonts w:cs="Times New Roman"/>
-          <w:kern w:val="0"/>
-          <w:szCs w:val="21"/>
-        </w:rPr>
-        <w:t>分析</w:t>
-      </w:r>
-      <w:r>
-        <w:rPr>
-          <w:rFonts w:cs="Times New Roman" w:hint="eastAsia"/>
-          <w:kern w:val="0"/>
-          <w:szCs w:val="21"/>
-        </w:rPr>
-        <w:t>，</w:t>
-      </w:r>
-      <w:r>
-        <w:rPr>
-          <w:rFonts w:cs="Times New Roman"/>
-          <w:kern w:val="0"/>
-          <w:szCs w:val="21"/>
-        </w:rPr>
-        <w:t>用户通过客户端</w:t>
-      </w:r>
-      <w:r>
-        <w:rPr>
-          <w:rFonts w:cs="Times New Roman" w:hint="eastAsia"/>
-          <w:kern w:val="0"/>
-          <w:szCs w:val="21"/>
-        </w:rPr>
-        <w:t>查询</w:t>
-      </w:r>
-      <w:r>
-        <w:rPr>
-          <w:rFonts w:cs="Times New Roman"/>
-          <w:kern w:val="0"/>
-          <w:szCs w:val="21"/>
-        </w:rPr>
-        <w:t>需要的项目</w:t>
-      </w:r>
-      <w:r>
-        <w:rPr>
-          <w:rFonts w:cs="Times New Roman" w:hint="eastAsia"/>
-          <w:kern w:val="0"/>
-          <w:szCs w:val="21"/>
-        </w:rPr>
-        <w:t>或G</w:t>
-      </w:r>
-      <w:r>
-        <w:rPr>
-          <w:rFonts w:cs="Times New Roman"/>
-          <w:kern w:val="0"/>
-          <w:szCs w:val="21"/>
-        </w:rPr>
-        <w:t>itHub</w:t>
-      </w:r>
-      <w:r>
-        <w:rPr>
-          <w:rFonts w:cs="Times New Roman" w:hint="eastAsia"/>
-          <w:kern w:val="0"/>
-          <w:szCs w:val="21"/>
-        </w:rPr>
         <w:t>用户</w:t>
       </w:r>
       <w:r>
@@ -3252,30 +3362,70 @@
           <w:kern w:val="0"/>
           <w:szCs w:val="21"/>
         </w:rPr>
-        <w:t>信息</w:t>
-      </w:r>
-      <w:r>
-        <w:rPr>
-          <w:rFonts w:cs="Times New Roman" w:hint="eastAsia"/>
-          <w:kern w:val="0"/>
-          <w:szCs w:val="21"/>
-        </w:rPr>
-        <w:t>。</w:t>
+        <w:t>的速度</w:t>
+      </w:r>
+      <w:r>
+        <w:rPr>
+          <w:rFonts w:cs="Times New Roman" w:hint="eastAsia"/>
+          <w:kern w:val="0"/>
+          <w:szCs w:val="21"/>
+        </w:rPr>
+        <w:t>提升</w:t>
+      </w:r>
+      <w:r>
+        <w:rPr>
+          <w:rFonts w:cs="Times New Roman"/>
+          <w:kern w:val="0"/>
+          <w:szCs w:val="21"/>
+        </w:rPr>
+        <w:t>2</w:t>
+      </w:r>
+      <w:r>
+        <w:rPr>
+          <w:rFonts w:cs="Times New Roman" w:hint="eastAsia"/>
+          <w:kern w:val="0"/>
+          <w:szCs w:val="21"/>
+        </w:rPr>
+        <w:t>0</w:t>
+      </w:r>
+      <w:r>
+        <w:rPr>
+          <w:rFonts w:cs="Times New Roman"/>
+          <w:kern w:val="0"/>
+          <w:szCs w:val="21"/>
+        </w:rPr>
+        <w:t>%</w:t>
+      </w:r>
+      <w:r>
+        <w:rPr>
+          <w:rFonts w:cs="Times New Roman"/>
+          <w:kern w:val="0"/>
+          <w:szCs w:val="21"/>
+        </w:rPr>
+        <w:t>.</w:t>
       </w:r>
     </w:p>
     <w:p>
       <w:pPr>
-        <w:pStyle w:val="4"/>
+        <w:pStyle w:val="3"/>
       </w:pPr>
       <w:r>
-        <w:rPr>
-          <w:rFonts w:hint="eastAsia"/>
-        </w:rPr>
-        <w:t>2.1.2业务</w:t>
-      </w:r>
-      <w:r>
-        <w:t>需求</w:t>
-      </w:r>
+        <w:tab/>
+      </w:r>
+      <w:bookmarkStart w:id="6" w:name="_Toc444465257"/>
+      <w:r>
+        <w:t>2.2</w:t>
+      </w:r>
+      <w:r>
+        <w:rPr>
+          <w:rFonts w:hint="eastAsia"/>
+        </w:rPr>
+        <w:t>商品</w:t>
+      </w:r>
+      <w:r>
+        <w:t>功能</w:t>
+      </w:r>
+      <w:bookmarkEnd w:id="6"/>
     </w:p>
     <w:p>
       <w:pPr>
@@ -3285,198 +3435,40 @@
         <w:rPr>
           <w:rFonts w:cs="Times New Roman"/>
           <w:kern w:val="0"/>
-          <w:szCs w:val="21"/>
+          <w:sz w:val="22"/>
         </w:rPr>
       </w:pPr>
       <w:r>
         <w:rPr>
           <w:rFonts w:cs="Times New Roman"/>
           <w:kern w:val="0"/>
-          <w:szCs w:val="21"/>
+          <w:sz w:val="22"/>
         </w:rPr>
         <w:tab/>
-        <w:t>BR1</w:t>
-      </w:r>
-      <w:r>
-        <w:rPr>
-          <w:rFonts w:cs="Times New Roman" w:hint="eastAsia"/>
-          <w:kern w:val="0"/>
-          <w:szCs w:val="21"/>
-        </w:rPr>
-        <w:t>：</w:t>
-      </w:r>
-      <w:r>
-        <w:rPr>
-          <w:rFonts w:cs="Times New Roman"/>
-          <w:kern w:val="0"/>
-          <w:szCs w:val="21"/>
-        </w:rPr>
-        <w:t>在系统</w:t>
-      </w:r>
-      <w:r>
-        <w:rPr>
-          <w:rFonts w:cs="Times New Roman" w:hint="eastAsia"/>
-          <w:kern w:val="0"/>
-          <w:szCs w:val="21"/>
-        </w:rPr>
-        <w:t>开放1</w:t>
-      </w:r>
-      <w:r>
-        <w:rPr>
-          <w:rFonts w:cs="Times New Roman"/>
-          <w:kern w:val="0"/>
-          <w:szCs w:val="21"/>
-        </w:rPr>
-        <w:t>个月后，用户查找</w:t>
-      </w:r>
-      <w:r>
-        <w:rPr>
-          <w:rFonts w:cs="Times New Roman" w:hint="eastAsia"/>
-          <w:kern w:val="0"/>
-          <w:szCs w:val="21"/>
-        </w:rPr>
-        <w:t>项目或G</w:t>
-      </w:r>
-      <w:r>
-        <w:rPr>
-          <w:rFonts w:cs="Times New Roman"/>
-          <w:kern w:val="0"/>
-          <w:szCs w:val="21"/>
-        </w:rPr>
-        <w:t>itHub</w:t>
-      </w:r>
-      <w:r>
-        <w:rPr>
-          <w:rFonts w:cs="Times New Roman" w:hint="eastAsia"/>
-          <w:kern w:val="0"/>
-          <w:szCs w:val="21"/>
-        </w:rPr>
-        <w:t>用户</w:t>
-      </w:r>
-      <w:r>
-        <w:rPr>
-          <w:rFonts w:cs="Times New Roman"/>
-          <w:kern w:val="0"/>
-          <w:szCs w:val="21"/>
-        </w:rPr>
-        <w:t>的速度</w:t>
-      </w:r>
-      <w:r>
-        <w:rPr>
-          <w:rFonts w:cs="Times New Roman" w:hint="eastAsia"/>
-          <w:kern w:val="0"/>
-          <w:szCs w:val="21"/>
-        </w:rPr>
-        <w:t>提升50</w:t>
-      </w:r>
-      <w:r>
-        <w:rPr>
-          <w:rFonts w:cs="Times New Roman"/>
-          <w:kern w:val="0"/>
-          <w:szCs w:val="21"/>
-        </w:rPr>
-        <w:t>%。</w:t>
-      </w:r>
-    </w:p>
-    <w:p>
-      <w:pPr>
-        <w:widowControl/>
-        <w:spacing w:after="160" w:line="259" w:lineRule="auto"/>
-        <w:jc w:val="left"/>
-        <w:rPr>
-          <w:rFonts w:cs="Times New Roman"/>
-          <w:kern w:val="0"/>
-          <w:szCs w:val="21"/>
-        </w:rPr>
-      </w:pPr>
-      <w:r>
-        <w:rPr>
-          <w:rFonts w:cs="Times New Roman"/>
-          <w:kern w:val="0"/>
-          <w:szCs w:val="21"/>
-        </w:rPr>
-        <w:tab/>
-        <w:t>BR2</w:t>
-      </w:r>
-      <w:r>
-        <w:rPr>
-          <w:rFonts w:cs="Times New Roman" w:hint="eastAsia"/>
-          <w:kern w:val="0"/>
-          <w:szCs w:val="21"/>
-        </w:rPr>
-        <w:t>：在</w:t>
-      </w:r>
-      <w:r>
-        <w:rPr>
-          <w:rFonts w:cs="Times New Roman"/>
-          <w:kern w:val="0"/>
-          <w:szCs w:val="21"/>
-        </w:rPr>
-        <w:t>系统开放</w:t>
-      </w:r>
-      <w:r>
-        <w:rPr>
-          <w:rFonts w:cs="Times New Roman" w:hint="eastAsia"/>
-          <w:kern w:val="0"/>
-          <w:szCs w:val="21"/>
-        </w:rPr>
-        <w:t>6个</w:t>
-      </w:r>
-      <w:r>
-        <w:rPr>
-          <w:rFonts w:cs="Times New Roman"/>
-          <w:kern w:val="0"/>
-          <w:szCs w:val="21"/>
-        </w:rPr>
-        <w:t>月后，</w:t>
-      </w:r>
-      <w:r>
-        <w:rPr>
-          <w:rFonts w:cs="Times New Roman" w:hint="eastAsia"/>
-          <w:kern w:val="0"/>
-          <w:szCs w:val="21"/>
-        </w:rPr>
-        <w:t>G</w:t>
-      </w:r>
-      <w:r>
-        <w:rPr>
-          <w:rFonts w:cs="Times New Roman"/>
-          <w:kern w:val="0"/>
-          <w:szCs w:val="21"/>
-        </w:rPr>
-        <w:t>itHub</w:t>
-      </w:r>
-      <w:r>
-        <w:rPr>
-          <w:rFonts w:cs="Times New Roman" w:hint="eastAsia"/>
-          <w:kern w:val="0"/>
-          <w:szCs w:val="21"/>
-        </w:rPr>
-        <w:t>使用</w:t>
-      </w:r>
-      <w:r>
-        <w:rPr>
-          <w:rFonts w:cs="Times New Roman"/>
-          <w:kern w:val="0"/>
-          <w:szCs w:val="21"/>
-        </w:rPr>
-        <w:t>率</w:t>
-      </w:r>
-      <w:r>
-        <w:rPr>
-          <w:rFonts w:cs="Times New Roman" w:hint="eastAsia"/>
-          <w:kern w:val="0"/>
-          <w:szCs w:val="21"/>
-        </w:rPr>
-        <w:t>上升</w:t>
-      </w:r>
-      <w:r>
-        <w:rPr>
-          <w:rFonts w:cs="Times New Roman"/>
-          <w:kern w:val="0"/>
-          <w:szCs w:val="21"/>
-        </w:rPr>
-        <w:t>速度提升1%。</w:t>
+      </w:r>
+      <w:r>
+        <w:rPr>
+          <w:rFonts w:cs="Times New Roman" w:hint="eastAsia"/>
+          <w:kern w:val="0"/>
+          <w:sz w:val="22"/>
+        </w:rPr>
+        <w:t>SF1：快速</w:t>
+      </w:r>
+      <w:r>
+        <w:rPr>
+          <w:rFonts w:cs="Times New Roman"/>
+          <w:kern w:val="0"/>
+          <w:sz w:val="22"/>
+        </w:rPr>
+        <w:t>显示用户需要的项目与用户信息</w:t>
+      </w:r>
+      <w:r>
+        <w:rPr>
+          <w:rFonts w:cs="Times New Roman" w:hint="eastAsia"/>
+          <w:kern w:val="0"/>
+          <w:sz w:val="22"/>
+        </w:rPr>
+        <w:t>。</w:t>
       </w:r>
     </w:p>
     <w:p>
@@ -3484,20 +3476,21 @@
         <w:pStyle w:val="3"/>
       </w:pPr>
       <w:r>
+        <w:lastRenderedPageBreak/>
         <w:tab/>
       </w:r>
-      <w:bookmarkStart w:id="7" w:name="_Toc444465257"/>
-      <w:r>
-        <w:t>2.2</w:t>
-      </w:r>
-      <w:r>
-        <w:rPr>
-          <w:rFonts w:hint="eastAsia"/>
-        </w:rPr>
-        <w:t>商品</w:t>
-      </w:r>
-      <w:r>
-        <w:t>功能</w:t>
+      <w:bookmarkStart w:id="7" w:name="_Toc444465258"/>
+      <w:r>
+        <w:t>2.3</w:t>
+      </w:r>
+      <w:r>
+        <w:rPr>
+          <w:rFonts w:hint="eastAsia"/>
+        </w:rPr>
+        <w:t>用户</w:t>
+      </w:r>
+      <w:r>
+        <w:t>特征</w:t>
       </w:r>
       <w:bookmarkEnd w:id="7"/>
     </w:p>
@@ -3509,14 +3502,14 @@
         <w:rPr>
           <w:rFonts w:cs="Times New Roman"/>
           <w:kern w:val="0"/>
-          <w:sz w:val="22"/>
+          <w:szCs w:val="21"/>
         </w:rPr>
       </w:pPr>
       <w:r>
         <w:rPr>
           <w:rFonts w:cs="Times New Roman"/>
           <w:kern w:val="0"/>
-          <w:sz w:val="22"/>
+          <w:szCs w:val="21"/>
         </w:rPr>
         <w:tab/>
       </w:r>
@@ -3524,25 +3517,161 @@
         <w:rPr>
           <w:rFonts w:cs="Times New Roman" w:hint="eastAsia"/>
           <w:kern w:val="0"/>
-          <w:sz w:val="22"/>
-        </w:rPr>
-        <w:t>SF1：快速</w:t>
-      </w:r>
-      <w:r>
-        <w:rPr>
-          <w:rFonts w:cs="Times New Roman"/>
-          <w:kern w:val="0"/>
-          <w:sz w:val="22"/>
-        </w:rPr>
-        <w:t>显示用户需要的项目与用户信息</w:t>
-      </w:r>
-      <w:r>
-        <w:rPr>
-          <w:rFonts w:cs="Times New Roman" w:hint="eastAsia"/>
-          <w:kern w:val="0"/>
-          <w:sz w:val="22"/>
-        </w:rPr>
-        <w:t>。</w:t>
+          <w:szCs w:val="21"/>
+        </w:rPr>
+        <w:t>本系统由开发者</w:t>
+      </w:r>
+      <w:r>
+        <w:rPr>
+          <w:rFonts w:cs="Times New Roman"/>
+          <w:kern w:val="0"/>
+          <w:szCs w:val="21"/>
+        </w:rPr>
+        <w:t>或编程爱好者使用，他们在</w:t>
+      </w:r>
+      <w:r>
+        <w:rPr>
+          <w:rFonts w:cs="Times New Roman" w:hint="eastAsia"/>
+          <w:kern w:val="0"/>
+          <w:szCs w:val="21"/>
+        </w:rPr>
+        <w:t>G</w:t>
+      </w:r>
+      <w:r>
+        <w:rPr>
+          <w:rFonts w:cs="Times New Roman"/>
+          <w:kern w:val="0"/>
+          <w:szCs w:val="21"/>
+        </w:rPr>
+        <w:t>itHub</w:t>
+      </w:r>
+      <w:r>
+        <w:rPr>
+          <w:rFonts w:cs="Times New Roman" w:hint="eastAsia"/>
+          <w:kern w:val="0"/>
+          <w:szCs w:val="21"/>
+        </w:rPr>
+        <w:t>网站</w:t>
+      </w:r>
+      <w:r>
+        <w:rPr>
+          <w:rFonts w:cs="Times New Roman"/>
+          <w:kern w:val="0"/>
+          <w:szCs w:val="21"/>
+        </w:rPr>
+        <w:t>上</w:t>
+      </w:r>
+      <w:r>
+        <w:rPr>
+          <w:rFonts w:cs="Times New Roman" w:hint="eastAsia"/>
+          <w:kern w:val="0"/>
+          <w:szCs w:val="21"/>
+        </w:rPr>
+        <w:t>查找</w:t>
+      </w:r>
+      <w:r>
+        <w:rPr>
+          <w:rFonts w:cs="Times New Roman"/>
+          <w:kern w:val="0"/>
+          <w:szCs w:val="21"/>
+        </w:rPr>
+        <w:t>感兴趣或者自己擅长的项目</w:t>
+      </w:r>
+      <w:r>
+        <w:rPr>
+          <w:rFonts w:cs="Times New Roman" w:hint="eastAsia"/>
+          <w:kern w:val="0"/>
+          <w:szCs w:val="21"/>
+        </w:rPr>
+        <w:t>以及G</w:t>
+      </w:r>
+      <w:r>
+        <w:rPr>
+          <w:rFonts w:cs="Times New Roman"/>
+          <w:kern w:val="0"/>
+          <w:szCs w:val="21"/>
+        </w:rPr>
+        <w:t>itHub</w:t>
+      </w:r>
+      <w:r>
+        <w:rPr>
+          <w:rFonts w:cs="Times New Roman" w:hint="eastAsia"/>
+          <w:kern w:val="0"/>
+          <w:szCs w:val="21"/>
+        </w:rPr>
+        <w:t>用户</w:t>
+      </w:r>
+      <w:r>
+        <w:rPr>
+          <w:rFonts w:cs="Times New Roman"/>
+          <w:kern w:val="0"/>
+          <w:szCs w:val="21"/>
+        </w:rPr>
+        <w:t>的信息</w:t>
+      </w:r>
+      <w:r>
+        <w:rPr>
+          <w:rFonts w:cs="Times New Roman" w:hint="eastAsia"/>
+          <w:kern w:val="0"/>
+          <w:szCs w:val="21"/>
+        </w:rPr>
+        <w:t>，由于G</w:t>
+      </w:r>
+      <w:r>
+        <w:rPr>
+          <w:rFonts w:cs="Times New Roman"/>
+          <w:kern w:val="0"/>
+          <w:szCs w:val="21"/>
+        </w:rPr>
+        <w:t>itHub</w:t>
+      </w:r>
+      <w:r>
+        <w:rPr>
+          <w:rFonts w:cs="Times New Roman" w:hint="eastAsia"/>
+          <w:kern w:val="0"/>
+          <w:szCs w:val="21"/>
+        </w:rPr>
+        <w:t>内容</w:t>
+      </w:r>
+      <w:r>
+        <w:rPr>
+          <w:rFonts w:cs="Times New Roman"/>
+          <w:kern w:val="0"/>
+          <w:szCs w:val="21"/>
+        </w:rPr>
+        <w:t>的多样性</w:t>
+      </w:r>
+      <w:r>
+        <w:rPr>
+          <w:rFonts w:cs="Times New Roman" w:hint="eastAsia"/>
+          <w:kern w:val="0"/>
+          <w:szCs w:val="21"/>
+        </w:rPr>
+        <w:t>或</w:t>
+      </w:r>
+      <w:r>
+        <w:rPr>
+          <w:rFonts w:cs="Times New Roman"/>
+          <w:kern w:val="0"/>
+          <w:szCs w:val="21"/>
+        </w:rPr>
+        <w:t>对自己的不够了解，他们难以找到适合的项目及信息，希望系统可以帮助他们</w:t>
+      </w:r>
+      <w:r>
+        <w:rPr>
+          <w:rFonts w:cs="Times New Roman" w:hint="eastAsia"/>
+          <w:kern w:val="0"/>
+          <w:szCs w:val="21"/>
+        </w:rPr>
+        <w:t>解决这</w:t>
+      </w:r>
+      <w:r>
+        <w:rPr>
+          <w:rFonts w:cs="Times New Roman"/>
+          <w:kern w:val="0"/>
+          <w:szCs w:val="21"/>
+        </w:rPr>
+        <w:t>些问题。</w:t>
       </w:r>
     </w:p>
     <w:p>
@@ -3550,21 +3679,14 @@
         <w:pStyle w:val="3"/>
       </w:pPr>
       <w:r>
-        <w:lastRenderedPageBreak/>
         <w:tab/>
       </w:r>
-      <w:bookmarkStart w:id="8" w:name="_Toc444465258"/>
-      <w:r>
-        <w:t>2.3</w:t>
-      </w:r>
-      <w:r>
-        <w:rPr>
-          <w:rFonts w:hint="eastAsia"/>
-        </w:rPr>
-        <w:t>用户</w:t>
-      </w:r>
-      <w:r>
-        <w:t>特征</w:t>
+      <w:bookmarkStart w:id="8" w:name="_Toc444465259"/>
+      <w:r>
+        <w:rPr>
+          <w:rFonts w:hint="eastAsia"/>
+        </w:rPr>
+        <w:t>2.4约束</w:t>
       </w:r>
       <w:bookmarkEnd w:id="8"/>
     </w:p>
@@ -3583,7 +3705,7 @@
         <w:rPr>
           <w:rFonts w:cs="Times New Roman"/>
           <w:kern w:val="0"/>
-          <w:szCs w:val="21"/>
+          <w:sz w:val="22"/>
         </w:rPr>
         <w:tab/>
       </w:r>
@@ -3593,176 +3715,72 @@
           <w:kern w:val="0"/>
           <w:szCs w:val="21"/>
         </w:rPr>
-        <w:t>本系统由开发者</w:t>
-      </w:r>
-      <w:r>
-        <w:rPr>
-          <w:rFonts w:cs="Times New Roman"/>
-          <w:kern w:val="0"/>
-          <w:szCs w:val="21"/>
-        </w:rPr>
-        <w:t>或编程爱好者使用，他们在</w:t>
-      </w:r>
-      <w:r>
-        <w:rPr>
-          <w:rFonts w:cs="Times New Roman" w:hint="eastAsia"/>
-          <w:kern w:val="0"/>
-          <w:szCs w:val="21"/>
-        </w:rPr>
-        <w:t>G</w:t>
-      </w:r>
-      <w:r>
-        <w:rPr>
-          <w:rFonts w:cs="Times New Roman"/>
-          <w:kern w:val="0"/>
-          <w:szCs w:val="21"/>
-        </w:rPr>
-        <w:t>itHub</w:t>
-      </w:r>
-      <w:r>
-        <w:rPr>
-          <w:rFonts w:cs="Times New Roman" w:hint="eastAsia"/>
-          <w:kern w:val="0"/>
-          <w:szCs w:val="21"/>
-        </w:rPr>
-        <w:t>网站</w:t>
-      </w:r>
-      <w:r>
-        <w:rPr>
-          <w:rFonts w:cs="Times New Roman"/>
-          <w:kern w:val="0"/>
-          <w:szCs w:val="21"/>
-        </w:rPr>
-        <w:t>上</w:t>
-      </w:r>
-      <w:r>
-        <w:rPr>
-          <w:rFonts w:cs="Times New Roman" w:hint="eastAsia"/>
-          <w:kern w:val="0"/>
-          <w:szCs w:val="21"/>
-        </w:rPr>
-        <w:t>查找</w:t>
-      </w:r>
-      <w:r>
-        <w:rPr>
-          <w:rFonts w:cs="Times New Roman"/>
-          <w:kern w:val="0"/>
-          <w:szCs w:val="21"/>
-        </w:rPr>
-        <w:t>感兴趣或者自己擅长的项目</w:t>
-      </w:r>
-      <w:r>
-        <w:rPr>
-          <w:rFonts w:cs="Times New Roman" w:hint="eastAsia"/>
-          <w:kern w:val="0"/>
-          <w:szCs w:val="21"/>
-        </w:rPr>
-        <w:t>以及G</w:t>
-      </w:r>
-      <w:r>
-        <w:rPr>
-          <w:rFonts w:cs="Times New Roman"/>
-          <w:kern w:val="0"/>
-          <w:szCs w:val="21"/>
-        </w:rPr>
-        <w:t>itHub</w:t>
-      </w:r>
-      <w:r>
-        <w:rPr>
-          <w:rFonts w:cs="Times New Roman" w:hint="eastAsia"/>
-          <w:kern w:val="0"/>
-          <w:szCs w:val="21"/>
-        </w:rPr>
-        <w:t>用户</w:t>
-      </w:r>
-      <w:r>
-        <w:rPr>
-          <w:rFonts w:cs="Times New Roman"/>
-          <w:kern w:val="0"/>
-          <w:szCs w:val="21"/>
-        </w:rPr>
-        <w:t>的信息</w:t>
-      </w:r>
-      <w:r>
-        <w:rPr>
-          <w:rFonts w:cs="Times New Roman" w:hint="eastAsia"/>
-          <w:kern w:val="0"/>
-          <w:szCs w:val="21"/>
-        </w:rPr>
-        <w:t>，由于G</w:t>
-      </w:r>
-      <w:r>
-        <w:rPr>
-          <w:rFonts w:cs="Times New Roman"/>
-          <w:kern w:val="0"/>
-          <w:szCs w:val="21"/>
-        </w:rPr>
-        <w:t>itHub</w:t>
-      </w:r>
-      <w:r>
-        <w:rPr>
-          <w:rFonts w:cs="Times New Roman" w:hint="eastAsia"/>
-          <w:kern w:val="0"/>
-          <w:szCs w:val="21"/>
-        </w:rPr>
-        <w:t>内容</w:t>
-      </w:r>
-      <w:r>
-        <w:rPr>
-          <w:rFonts w:cs="Times New Roman"/>
-          <w:kern w:val="0"/>
-          <w:szCs w:val="21"/>
-        </w:rPr>
-        <w:t>的多样性</w:t>
-      </w:r>
-      <w:r>
-        <w:rPr>
-          <w:rFonts w:cs="Times New Roman" w:hint="eastAsia"/>
-          <w:kern w:val="0"/>
-          <w:szCs w:val="21"/>
-        </w:rPr>
-        <w:t>或</w:t>
-      </w:r>
-      <w:r>
-        <w:rPr>
-          <w:rFonts w:cs="Times New Roman"/>
-          <w:kern w:val="0"/>
-          <w:szCs w:val="21"/>
-        </w:rPr>
-        <w:t>对自己的不够了解，他们难以找到适合的项目及信息，希望系统可以帮助他们</w:t>
-      </w:r>
-      <w:r>
-        <w:rPr>
-          <w:rFonts w:cs="Times New Roman" w:hint="eastAsia"/>
-          <w:kern w:val="0"/>
-          <w:szCs w:val="21"/>
-        </w:rPr>
-        <w:t>解决这</w:t>
-      </w:r>
-      <w:r>
-        <w:rPr>
-          <w:rFonts w:cs="Times New Roman"/>
-          <w:kern w:val="0"/>
-          <w:szCs w:val="21"/>
-        </w:rPr>
-        <w:t>些问题。</w:t>
-      </w:r>
-    </w:p>
-    <w:p>
-      <w:pPr>
-        <w:pStyle w:val="3"/>
-      </w:pPr>
-      <w:r>
-        <w:tab/>
-      </w:r>
-      <w:bookmarkStart w:id="9" w:name="_Toc444465259"/>
-      <w:r>
-        <w:rPr>
-          <w:rFonts w:hint="eastAsia"/>
-        </w:rPr>
-        <w:t>2.4约束</w:t>
-      </w:r>
-      <w:bookmarkEnd w:id="9"/>
+        <w:t>CON1：项目</w:t>
+      </w:r>
+      <w:r>
+        <w:rPr>
+          <w:rFonts w:cs="Times New Roman"/>
+          <w:kern w:val="0"/>
+          <w:szCs w:val="21"/>
+        </w:rPr>
+        <w:t>整体</w:t>
+      </w:r>
+      <w:r>
+        <w:rPr>
+          <w:rFonts w:cs="Times New Roman" w:hint="eastAsia"/>
+          <w:kern w:val="0"/>
+          <w:szCs w:val="21"/>
+        </w:rPr>
+        <w:t>采用</w:t>
+      </w:r>
+      <w:r>
+        <w:rPr>
+          <w:rFonts w:cs="Times New Roman"/>
+          <w:kern w:val="0"/>
+          <w:szCs w:val="21"/>
+        </w:rPr>
+        <w:t>Java语言</w:t>
+      </w:r>
+      <w:r>
+        <w:rPr>
+          <w:rFonts w:cs="Times New Roman" w:hint="eastAsia"/>
+          <w:kern w:val="0"/>
+          <w:szCs w:val="21"/>
+        </w:rPr>
+        <w:t>开发，</w:t>
+      </w:r>
+      <w:r>
+        <w:rPr>
+          <w:rFonts w:cs="Times New Roman"/>
+          <w:kern w:val="0"/>
+          <w:szCs w:val="21"/>
+        </w:rPr>
+        <w:t>涉及统计部分使用</w:t>
+      </w:r>
+      <w:r>
+        <w:rPr>
+          <w:rFonts w:cs="Times New Roman" w:hint="eastAsia"/>
+          <w:kern w:val="0"/>
+          <w:szCs w:val="21"/>
+        </w:rPr>
+        <w:t>P</w:t>
+      </w:r>
+      <w:r>
+        <w:rPr>
+          <w:rFonts w:cs="Times New Roman"/>
+          <w:kern w:val="0"/>
+          <w:szCs w:val="21"/>
+        </w:rPr>
+        <w:t>ython开发</w:t>
+      </w:r>
+      <w:r>
+        <w:rPr>
+          <w:rFonts w:cs="Times New Roman" w:hint="eastAsia"/>
+          <w:kern w:val="0"/>
+          <w:szCs w:val="21"/>
+        </w:rPr>
+        <w:t>。</w:t>
+      </w:r>
     </w:p>
     <w:p>
       <w:pPr>
@@ -3779,73 +3797,58 @@
         <w:rPr>
           <w:rFonts w:cs="Times New Roman"/>
           <w:kern w:val="0"/>
-          <w:sz w:val="22"/>
+          <w:szCs w:val="21"/>
         </w:rPr>
         <w:tab/>
-      </w:r>
-      <w:r>
-        <w:rPr>
-          <w:rFonts w:cs="Times New Roman" w:hint="eastAsia"/>
-          <w:kern w:val="0"/>
-          <w:szCs w:val="21"/>
-        </w:rPr>
-        <w:t>CON1：项目</w:t>
-      </w:r>
-      <w:r>
-        <w:rPr>
-          <w:rFonts w:cs="Times New Roman"/>
-          <w:kern w:val="0"/>
-          <w:szCs w:val="21"/>
-        </w:rPr>
-        <w:t>整体</w:t>
-      </w:r>
-      <w:r>
-        <w:rPr>
-          <w:rFonts w:cs="Times New Roman" w:hint="eastAsia"/>
-          <w:kern w:val="0"/>
-          <w:szCs w:val="21"/>
-        </w:rPr>
-        <w:t>采用</w:t>
-      </w:r>
-      <w:r>
-        <w:rPr>
-          <w:rFonts w:cs="Times New Roman"/>
-          <w:kern w:val="0"/>
-          <w:szCs w:val="21"/>
-        </w:rPr>
-        <w:t>Java语言</w:t>
-      </w:r>
-      <w:r>
-        <w:rPr>
-          <w:rFonts w:cs="Times New Roman" w:hint="eastAsia"/>
-          <w:kern w:val="0"/>
-          <w:szCs w:val="21"/>
-        </w:rPr>
-        <w:t>开发，</w:t>
-      </w:r>
-      <w:r>
-        <w:rPr>
-          <w:rFonts w:cs="Times New Roman"/>
-          <w:kern w:val="0"/>
-          <w:szCs w:val="21"/>
-        </w:rPr>
-        <w:t>涉及统计部分使用</w:t>
-      </w:r>
-      <w:r>
-        <w:rPr>
-          <w:rFonts w:cs="Times New Roman" w:hint="eastAsia"/>
-          <w:kern w:val="0"/>
-          <w:szCs w:val="21"/>
-        </w:rPr>
-        <w:t>P</w:t>
-      </w:r>
-      <w:r>
-        <w:rPr>
-          <w:rFonts w:cs="Times New Roman"/>
-          <w:kern w:val="0"/>
-          <w:szCs w:val="21"/>
-        </w:rPr>
-        <w:t>ython开发</w:t>
+        <w:t>CON2</w:t>
+      </w:r>
+      <w:r>
+        <w:rPr>
+          <w:rFonts w:cs="Times New Roman" w:hint="eastAsia"/>
+          <w:kern w:val="0"/>
+          <w:szCs w:val="21"/>
+        </w:rPr>
+        <w:t>：系统</w:t>
+      </w:r>
+      <w:r>
+        <w:rPr>
+          <w:rFonts w:cs="Times New Roman"/>
+          <w:kern w:val="0"/>
+          <w:szCs w:val="21"/>
+        </w:rPr>
+        <w:t>使用的是</w:t>
+      </w:r>
+      <w:r>
+        <w:rPr>
+          <w:rFonts w:cs="Times New Roman" w:hint="eastAsia"/>
+          <w:kern w:val="0"/>
+          <w:szCs w:val="21"/>
+        </w:rPr>
+        <w:t>PC端</w:t>
+      </w:r>
+      <w:r>
+        <w:rPr>
+          <w:rFonts w:cs="Times New Roman"/>
+          <w:kern w:val="0"/>
+          <w:szCs w:val="21"/>
+        </w:rPr>
+        <w:t>的</w:t>
+      </w:r>
+      <w:r>
+        <w:rPr>
+          <w:rFonts w:cs="Times New Roman" w:hint="eastAsia"/>
+          <w:kern w:val="0"/>
+          <w:szCs w:val="21"/>
+        </w:rPr>
+        <w:t>图形</w:t>
+      </w:r>
+      <w:r>
+        <w:rPr>
+          <w:rFonts w:cs="Times New Roman"/>
+          <w:kern w:val="0"/>
+          <w:szCs w:val="21"/>
+        </w:rPr>
+        <w:t>界面</w:t>
       </w:r>
       <w:r>
         <w:rPr>
@@ -3874,63 +3877,41 @@
           <w:szCs w:val="21"/>
         </w:rPr>
         <w:tab/>
-        <w:t>CON2</w:t>
-      </w:r>
-      <w:r>
-        <w:rPr>
-          <w:rFonts w:cs="Times New Roman" w:hint="eastAsia"/>
-          <w:kern w:val="0"/>
-          <w:szCs w:val="21"/>
-        </w:rPr>
-        <w:t>：系统</w:t>
-      </w:r>
-      <w:r>
-        <w:rPr>
-          <w:rFonts w:cs="Times New Roman"/>
-          <w:kern w:val="0"/>
-          <w:szCs w:val="21"/>
-        </w:rPr>
-        <w:t>使用的是</w:t>
-      </w:r>
-      <w:r>
-        <w:rPr>
-          <w:rFonts w:cs="Times New Roman" w:hint="eastAsia"/>
-          <w:kern w:val="0"/>
-          <w:szCs w:val="21"/>
-        </w:rPr>
-        <w:t>PC端</w:t>
-      </w:r>
-      <w:r>
-        <w:rPr>
-          <w:rFonts w:cs="Times New Roman"/>
-          <w:kern w:val="0"/>
-          <w:szCs w:val="21"/>
-        </w:rPr>
-        <w:t>的</w:t>
-      </w:r>
-      <w:r>
-        <w:rPr>
-          <w:rFonts w:cs="Times New Roman" w:hint="eastAsia"/>
-          <w:kern w:val="0"/>
-          <w:szCs w:val="21"/>
-        </w:rPr>
-        <w:t>图形</w:t>
-      </w:r>
-      <w:r>
-        <w:rPr>
-          <w:rFonts w:cs="Times New Roman"/>
-          <w:kern w:val="0"/>
-          <w:szCs w:val="21"/>
-        </w:rPr>
-        <w:t>界面</w:t>
-      </w:r>
-      <w:r>
-        <w:rPr>
-          <w:rFonts w:cs="Times New Roman" w:hint="eastAsia"/>
-          <w:kern w:val="0"/>
-          <w:szCs w:val="21"/>
-        </w:rPr>
-        <w:t>。</w:t>
+        <w:t>CON3</w:t>
+      </w:r>
+      <w:r>
+        <w:rPr>
+          <w:rFonts w:cs="Times New Roman" w:hint="eastAsia"/>
+          <w:kern w:val="0"/>
+          <w:szCs w:val="21"/>
+        </w:rPr>
+        <w:t>：</w:t>
+      </w:r>
+      <w:r>
+        <w:rPr>
+          <w:rFonts w:cs="Times New Roman" w:hint="eastAsia"/>
+          <w:kern w:val="0"/>
+          <w:szCs w:val="21"/>
+        </w:rPr>
+        <w:t>迭代一</w:t>
+      </w:r>
+      <w:bookmarkStart w:id="9" w:name="_GoBack"/>
+      <w:bookmarkEnd w:id="9"/>
+      <w:r>
+        <w:rPr>
+          <w:rFonts w:cs="Times New Roman" w:hint="eastAsia"/>
+          <w:kern w:val="0"/>
+          <w:szCs w:val="21"/>
+        </w:rPr>
+        <w:t>不允许</w:t>
+      </w:r>
+      <w:r>
+        <w:rPr>
+          <w:rFonts w:cs="Times New Roman"/>
+          <w:kern w:val="0"/>
+          <w:szCs w:val="21"/>
+        </w:rPr>
+        <w:t>使用数据库。</w:t>
       </w:r>
     </w:p>
     <w:p>
@@ -3951,43 +3932,6 @@
           <w:szCs w:val="21"/>
         </w:rPr>
         <w:tab/>
-        <w:t>CON3</w:t>
-      </w:r>
-      <w:r>
-        <w:rPr>
-          <w:rFonts w:cs="Times New Roman" w:hint="eastAsia"/>
-          <w:kern w:val="0"/>
-          <w:szCs w:val="21"/>
-        </w:rPr>
-        <w:t>：不允许</w:t>
-      </w:r>
-      <w:r>
-        <w:rPr>
-          <w:rFonts w:cs="Times New Roman"/>
-          <w:kern w:val="0"/>
-          <w:szCs w:val="21"/>
-        </w:rPr>
-        <w:t>使用数据库。</w:t>
-      </w:r>
-    </w:p>
-    <w:p>
-      <w:pPr>
-        <w:widowControl/>
-        <w:spacing w:after="160" w:line="259" w:lineRule="auto"/>
-        <w:jc w:val="left"/>
-        <w:rPr>
-          <w:rFonts w:cs="Times New Roman"/>
-          <w:kern w:val="0"/>
-          <w:szCs w:val="21"/>
-        </w:rPr>
-      </w:pPr>
-      <w:r>
-        <w:rPr>
-          <w:rFonts w:cs="Times New Roman"/>
-          <w:kern w:val="0"/>
-          <w:szCs w:val="21"/>
-        </w:rPr>
-        <w:tab/>
         <w:t>CON4</w:t>
       </w:r>
       <w:r>
@@ -4004,7 +3948,15 @@
           <w:kern w:val="0"/>
           <w:szCs w:val="21"/>
         </w:rPr>
-        <w:t>工程行为尽量记录在</w:t>
+        <w:t>工程行为</w:t>
+      </w:r>
+      <w:r>
+        <w:rPr>
+          <w:rFonts w:cs="Times New Roman"/>
+          <w:kern w:val="0"/>
+          <w:szCs w:val="21"/>
+        </w:rPr>
+        <w:t>记录在</w:t>
       </w:r>
       <w:r>
         <w:rPr>
@@ -4070,7 +4022,7 @@
         <w:spacing w:after="160" w:line="259" w:lineRule="auto"/>
         <w:jc w:val="left"/>
         <w:rPr>
-          <w:rFonts w:cs="Times New Roman"/>
+          <w:rFonts w:cs="Times New Roman" w:hint="eastAsia"/>
           <w:kern w:val="0"/>
           <w:szCs w:val="21"/>
         </w:rPr>
@@ -4083,13 +4035,32 @@
         </w:rPr>
         <w:tab/>
       </w:r>
-      <w:r>
-        <w:rPr>
-          <w:rFonts w:cs="Times New Roman" w:hint="eastAsia"/>
-          <w:kern w:val="0"/>
-          <w:szCs w:val="21"/>
-        </w:rPr>
-        <w:t>无</w:t>
+      <w:hyperlink r:id="rId11" w:history="1">
+        <w:r>
+          <w:rPr>
+            <w:rStyle w:val="a8"/>
+            <w:rFonts w:cs="Times New Roman"/>
+            <w:kern w:val="0"/>
+            <w:sz w:val="22"/>
+          </w:rPr>
+          <w:t>http://www.gitmining.net/api</w:t>
+        </w:r>
+      </w:hyperlink>
+      <w:r>
+        <w:rPr>
+          <w:rFonts w:cs="Times New Roman" w:hint="eastAsia"/>
+          <w:kern w:val="0"/>
+          <w:sz w:val="22"/>
+        </w:rPr>
+        <w:t>不会</w:t>
+      </w:r>
+      <w:r>
+        <w:rPr>
+          <w:rFonts w:cs="Times New Roman"/>
+          <w:kern w:val="0"/>
+          <w:sz w:val="22"/>
+        </w:rPr>
+        <w:t>崩溃</w:t>
       </w:r>
     </w:p>
     <w:p>
@@ -4629,7 +4600,7 @@
         <w:spacing w:after="160" w:line="259" w:lineRule="auto"/>
         <w:jc w:val="left"/>
         <w:rPr>
-          <w:rFonts w:cs="Times New Roman"/>
+          <w:rFonts w:cs="Times New Roman" w:hint="eastAsia"/>
           <w:kern w:val="0"/>
           <w:sz w:val="22"/>
         </w:rPr>
@@ -4681,158 +4652,6 @@
           <w:sz w:val="22"/>
         </w:rPr>
         <w:t>GitHub用户列表</w:t>
-      </w:r>
-    </w:p>
-    <w:p>
-      <w:pPr>
-        <w:widowControl/>
-        <w:spacing w:after="160" w:line="259" w:lineRule="auto"/>
-        <w:jc w:val="left"/>
-        <w:rPr>
-          <w:rFonts w:cs="Times New Roman"/>
-          <w:kern w:val="0"/>
-          <w:sz w:val="22"/>
-        </w:rPr>
-      </w:pPr>
-      <w:r>
-        <w:rPr>
-          <w:rFonts w:cs="Times New Roman"/>
-          <w:kern w:val="0"/>
-          <w:sz w:val="22"/>
-        </w:rPr>
-        <w:tab/>
-      </w:r>
-      <w:r>
-        <w:rPr>
-          <w:rFonts w:cs="Times New Roman" w:hint="eastAsia"/>
-          <w:kern w:val="0"/>
-          <w:sz w:val="22"/>
-        </w:rPr>
-        <w:t>刺激</w:t>
-      </w:r>
-      <w:r>
-        <w:rPr>
-          <w:rFonts w:cs="Times New Roman"/>
-          <w:kern w:val="0"/>
-          <w:sz w:val="22"/>
-        </w:rPr>
-        <w:t>：</w:t>
-      </w:r>
-      <w:r>
-        <w:rPr>
-          <w:rFonts w:cs="Times New Roman" w:hint="eastAsia"/>
-          <w:kern w:val="0"/>
-          <w:sz w:val="22"/>
-        </w:rPr>
-        <w:t>用户</w:t>
-      </w:r>
-      <w:r>
-        <w:rPr>
-          <w:rFonts w:cs="Times New Roman"/>
-          <w:kern w:val="0"/>
-          <w:sz w:val="22"/>
-        </w:rPr>
-        <w:t>根据标签</w:t>
-      </w:r>
-      <w:r>
-        <w:rPr>
-          <w:rFonts w:cs="Times New Roman" w:hint="eastAsia"/>
-          <w:kern w:val="0"/>
-          <w:sz w:val="22"/>
-        </w:rPr>
-        <w:t>检索G</w:t>
-      </w:r>
-      <w:r>
-        <w:rPr>
-          <w:rFonts w:cs="Times New Roman"/>
-          <w:kern w:val="0"/>
-          <w:sz w:val="22"/>
-        </w:rPr>
-        <w:t>itHub</w:t>
-      </w:r>
-      <w:r>
-        <w:rPr>
-          <w:rFonts w:cs="Times New Roman" w:hint="eastAsia"/>
-          <w:kern w:val="0"/>
-          <w:sz w:val="22"/>
-        </w:rPr>
-        <w:t>用户</w:t>
-      </w:r>
-      <w:r>
-        <w:rPr>
-          <w:rFonts w:cs="Times New Roman"/>
-          <w:kern w:val="0"/>
-          <w:sz w:val="22"/>
-        </w:rPr>
-        <w:t>列表</w:t>
-      </w:r>
-    </w:p>
-    <w:p>
-      <w:pPr>
-        <w:widowControl/>
-        <w:spacing w:after="160" w:line="259" w:lineRule="auto"/>
-        <w:jc w:val="left"/>
-        <w:rPr>
-          <w:rFonts w:cs="Times New Roman"/>
-          <w:kern w:val="0"/>
-          <w:sz w:val="22"/>
-        </w:rPr>
-      </w:pPr>
-      <w:r>
-        <w:rPr>
-          <w:rFonts w:cs="Times New Roman"/>
-          <w:kern w:val="0"/>
-          <w:sz w:val="22"/>
-        </w:rPr>
-        <w:tab/>
-      </w:r>
-      <w:r>
-        <w:rPr>
-          <w:rFonts w:cs="Times New Roman" w:hint="eastAsia"/>
-          <w:kern w:val="0"/>
-          <w:sz w:val="22"/>
-        </w:rPr>
-        <w:t>响应</w:t>
-      </w:r>
-      <w:r>
-        <w:rPr>
-          <w:rFonts w:cs="Times New Roman"/>
-          <w:kern w:val="0"/>
-          <w:sz w:val="22"/>
-        </w:rPr>
-        <w:t>：系统显示符合标签说明的</w:t>
-      </w:r>
-      <w:r>
-        <w:rPr>
-          <w:rFonts w:cs="Times New Roman" w:hint="eastAsia"/>
-          <w:kern w:val="0"/>
-          <w:sz w:val="22"/>
-        </w:rPr>
-        <w:t>G</w:t>
-      </w:r>
-      <w:r>
-        <w:rPr>
-          <w:rFonts w:cs="Times New Roman"/>
-          <w:kern w:val="0"/>
-          <w:sz w:val="22"/>
-        </w:rPr>
-        <w:t>itHub</w:t>
-      </w:r>
-      <w:r>
-        <w:rPr>
-          <w:rFonts w:cs="Times New Roman" w:hint="eastAsia"/>
-          <w:kern w:val="0"/>
-          <w:sz w:val="22"/>
-        </w:rPr>
-        <w:t>用户</w:t>
-      </w:r>
-      <w:r>
-        <w:rPr>
-          <w:rFonts w:cs="Times New Roman"/>
-          <w:kern w:val="0"/>
-          <w:sz w:val="22"/>
-        </w:rPr>
-        <w:t>列表</w:t>
       </w:r>
     </w:p>
     <w:p>
@@ -5041,18 +4860,17 @@
               <w:spacing w:after="160" w:line="259" w:lineRule="auto"/>
               <w:jc w:val="left"/>
               <w:rPr>
+                <w:rFonts w:cs="Times New Roman"/>
+                <w:sz w:val="21"/>
+                <w:szCs w:val="21"/>
+              </w:rPr>
+            </w:pPr>
+            <w:r>
+              <w:rPr>
                 <w:rFonts w:cs="Times New Roman" w:hint="eastAsia"/>
                 <w:sz w:val="21"/>
                 <w:szCs w:val="21"/>
               </w:rPr>
-            </w:pPr>
-            <w:r>
-              <w:rPr>
-                <w:rFonts w:cs="Times New Roman" w:hint="eastAsia"/>
-                <w:sz w:val="21"/>
-                <w:szCs w:val="21"/>
-              </w:rPr>
-              <w:lastRenderedPageBreak/>
               <w:t>G</w:t>
             </w:r>
             <w:r>
@@ -5078,18 +4896,17 @@
               <w:spacing w:after="160" w:line="259" w:lineRule="auto"/>
               <w:jc w:val="left"/>
               <w:rPr>
+                <w:rFonts w:cs="Times New Roman"/>
+                <w:sz w:val="21"/>
+                <w:szCs w:val="21"/>
+              </w:rPr>
+            </w:pPr>
+            <w:r>
+              <w:rPr>
                 <w:rFonts w:cs="Times New Roman" w:hint="eastAsia"/>
                 <w:sz w:val="21"/>
                 <w:szCs w:val="21"/>
               </w:rPr>
-            </w:pPr>
-            <w:r>
-              <w:rPr>
-                <w:rFonts w:cs="Times New Roman" w:hint="eastAsia"/>
-                <w:sz w:val="21"/>
-                <w:szCs w:val="21"/>
-              </w:rPr>
-              <w:lastRenderedPageBreak/>
               <w:t>系统</w:t>
             </w:r>
             <w:r>
@@ -5119,7 +4936,7 @@
               <w:spacing w:after="160" w:line="259" w:lineRule="auto"/>
               <w:jc w:val="left"/>
               <w:rPr>
-                <w:rFonts w:cs="Times New Roman" w:hint="eastAsia"/>
+                <w:rFonts w:cs="Times New Roman"/>
                 <w:sz w:val="21"/>
                 <w:szCs w:val="21"/>
               </w:rPr>
@@ -5140,7 +4957,7 @@
               <w:spacing w:after="160" w:line="259" w:lineRule="auto"/>
               <w:jc w:val="left"/>
               <w:rPr>
-                <w:rFonts w:cs="Times New Roman" w:hint="eastAsia"/>
+                <w:rFonts w:cs="Times New Roman"/>
                 <w:sz w:val="21"/>
                 <w:szCs w:val="21"/>
               </w:rPr>
@@ -5242,7 +5059,7 @@
               <w:spacing w:after="160" w:line="259" w:lineRule="auto"/>
               <w:jc w:val="left"/>
               <w:rPr>
-                <w:rFonts w:cs="Times New Roman" w:hint="eastAsia"/>
+                <w:rFonts w:cs="Times New Roman"/>
                 <w:sz w:val="21"/>
                 <w:szCs w:val="21"/>
               </w:rPr>
@@ -5271,7 +5088,7 @@
               <w:spacing w:after="160" w:line="259" w:lineRule="auto"/>
               <w:jc w:val="left"/>
               <w:rPr>
-                <w:rFonts w:cs="Times New Roman" w:hint="eastAsia"/>
+                <w:rFonts w:cs="Times New Roman"/>
                 <w:sz w:val="21"/>
                 <w:szCs w:val="21"/>
               </w:rPr>
@@ -5358,7 +5175,7 @@
               <w:spacing w:after="160" w:line="259" w:lineRule="auto"/>
               <w:jc w:val="left"/>
               <w:rPr>
-                <w:rFonts w:cs="Times New Roman" w:hint="eastAsia"/>
+                <w:rFonts w:cs="Times New Roman"/>
                 <w:sz w:val="21"/>
                 <w:szCs w:val="21"/>
               </w:rPr>
@@ -5395,7 +5212,7 @@
               <w:spacing w:after="160" w:line="259" w:lineRule="auto"/>
               <w:jc w:val="left"/>
               <w:rPr>
-                <w:rFonts w:cs="Times New Roman" w:hint="eastAsia"/>
+                <w:rFonts w:cs="Times New Roman"/>
                 <w:sz w:val="21"/>
                 <w:szCs w:val="21"/>
               </w:rPr>
@@ -5521,18 +5338,34 @@
               <w:spacing w:after="160" w:line="259" w:lineRule="auto"/>
               <w:jc w:val="left"/>
               <w:rPr>
+                <w:rFonts w:cs="Times New Roman"/>
+                <w:sz w:val="21"/>
+                <w:szCs w:val="21"/>
+              </w:rPr>
+            </w:pPr>
+            <w:r>
+              <w:rPr>
                 <w:rFonts w:cs="Times New Roman" w:hint="eastAsia"/>
                 <w:sz w:val="21"/>
                 <w:szCs w:val="21"/>
               </w:rPr>
-            </w:pPr>
+              <w:t>Gitusers.Show.</w:t>
+            </w:r>
+            <w:r>
+              <w:rPr>
+                <w:rFonts w:cs="Times New Roman"/>
+                <w:sz w:val="21"/>
+                <w:szCs w:val="21"/>
+              </w:rPr>
+              <w:t>detail.</w:t>
+            </w:r>
             <w:r>
               <w:rPr>
                 <w:rFonts w:cs="Times New Roman" w:hint="eastAsia"/>
                 <w:sz w:val="21"/>
                 <w:szCs w:val="21"/>
               </w:rPr>
-              <w:t>Gitusers.Show.Project</w:t>
+              <w:t>Project</w:t>
             </w:r>
           </w:p>
         </w:tc>
@@ -5549,7 +5382,7 @@
               <w:spacing w:after="160" w:line="259" w:lineRule="auto"/>
               <w:jc w:val="left"/>
               <w:rPr>
-                <w:rFonts w:cs="Times New Roman" w:hint="eastAsia"/>
+                <w:rFonts w:cs="Times New Roman"/>
                 <w:sz w:val="21"/>
                 <w:szCs w:val="21"/>
               </w:rPr>
@@ -5678,13 +5511,7 @@
         </w:tc>
       </w:tr>
     </w:tbl>
-    <w:p>
-      <w:pPr>
-        <w:rPr>
-          <w:rFonts w:hint="eastAsia"/>
-        </w:rPr>
-      </w:pPr>
-    </w:p>
+    <w:p/>
     <w:p>
       <w:pPr>
         <w:pStyle w:val="4"/>
@@ -5796,7 +5623,6 @@
         <w:rPr>
           <w:rFonts w:hint="eastAsia"/>
         </w:rPr>
-        <w:lastRenderedPageBreak/>
         <w:t>优先级=高</w:t>
       </w:r>
     </w:p>
@@ -5851,6 +5677,7 @@
     </w:p>
     <w:p>
       <w:r>
+        <w:lastRenderedPageBreak/>
         <w:tab/>
       </w:r>
       <w:r>
@@ -6258,14 +6085,7 @@
               <w:rPr>
                 <w:rFonts w:hint="eastAsia"/>
               </w:rPr>
-              <w:t>系统要能显示单个项目所有者的id、登陆名</w:t>
-            </w:r>
-            <w:r>
-              <w:rPr>
-                <w:rFonts w:hint="eastAsia"/>
-              </w:rPr>
-              <w:lastRenderedPageBreak/>
-              <w:t>和所有者类型</w:t>
+              <w:t>系统要能显示单个项目所有者的id、登陆名和所有者类型</w:t>
             </w:r>
           </w:p>
         </w:tc>
@@ -6284,7 +6104,6 @@
               <w:rPr>
                 <w:rFonts w:hint="eastAsia"/>
               </w:rPr>
-              <w:lastRenderedPageBreak/>
               <w:t xml:space="preserve">Repository. </w:t>
             </w:r>
             <w:r>
@@ -6333,6 +6152,7 @@
               <w:rPr>
                 <w:rFonts w:hint="eastAsia"/>
               </w:rPr>
+              <w:lastRenderedPageBreak/>
               <w:t>Repository.</w:t>
             </w:r>
             <w:r>
@@ -6710,7 +6530,6 @@
         <w:rPr>
           <w:rFonts w:hint="eastAsia"/>
         </w:rPr>
-        <w:lastRenderedPageBreak/>
         <w:t>2、如果网络连接中断，系统要给出提示信息。</w:t>
       </w:r>
     </w:p>
@@ -6723,6 +6542,7 @@
         <w:rPr>
           <w:rFonts w:hint="eastAsia"/>
         </w:rPr>
+        <w:lastRenderedPageBreak/>
         <w:t>3.</w:t>
       </w:r>
       <w:r>
@@ -8990,6 +8810,8 @@
     <w:rsidRoot w:val="002E07E6"/>
     <w:rsid w:val="00261D9C"/>
     <w:rsid w:val="002E07E6"/>
+    <w:rsid w:val="00925114"/>
+    <w:rsid w:val="00EA0287"/>
   </w:rsids>
   <m:mathPr>
     <m:mathFont m:val="Cambria Math"/>
@@ -9745,7 +9567,7 @@
 </file>
 
 <file path=customXml/itemProps2.xml><?xml version="1.0" encoding="utf-8"?>
-<ds:datastoreItem xmlns:ds="http://schemas.openxmlformats.org/officeDocument/2006/customXml" ds:itemID="{0B9D163A-0A68-48F1-A46B-9DA50E8508E8}">
+<ds:datastoreItem xmlns:ds="http://schemas.openxmlformats.org/officeDocument/2006/customXml" ds:itemID="{C8164FFD-F572-4D72-9C37-CE616437B32A}">
   <ds:schemaRefs>
     <ds:schemaRef ds:uri="http://schemas.openxmlformats.org/officeDocument/2006/bibliography"/>
   </ds:schemaRefs>
